--- a/TaskDefinition/bielefeldOAIPMH.docx
+++ b/TaskDefinition/bielefeldOAIPMH.docx
@@ -1,12 +1,13 @@
 
 <file path=word/document.xml><?xml version="1.0" encoding="utf-8"?>
-<w:document xmlns:wpc="http://schemas.microsoft.com/office/word/2010/wordprocessingCanvas" xmlns:cx="http://schemas.microsoft.com/office/drawing/2014/chartex" xmlns:cx1="http://schemas.microsoft.com/office/drawing/2015/9/8/chartex" xmlns:cx2="http://schemas.microsoft.com/office/drawing/2015/10/21/chartex" xmlns:cx3="http://schemas.microsoft.com/office/drawing/2016/5/9/chartex" xmlns:cx4="http://schemas.microsoft.com/office/drawing/2016/5/10/chartex" xmlns:cx5="http://schemas.microsoft.com/office/drawing/2016/5/11/chartex" xmlns:cx6="http://schemas.microsoft.com/office/drawing/2016/5/12/chartex" xmlns:cx7="http://schemas.microsoft.com/office/drawing/2016/5/13/chartex" xmlns:cx8="http://schemas.microsoft.com/office/drawing/2016/5/14/chartex" xmlns:mc="http://schemas.openxmlformats.org/markup-compatibility/2006" xmlns:aink="http://schemas.microsoft.com/office/drawing/2016/ink" xmlns:am3d="http://schemas.microsoft.com/office/drawing/2017/model3d" xmlns:o="urn:schemas-microsoft-com:office:office" xmlns:r="http://schemas.openxmlformats.org/officeDocument/2006/relationships" xmlns:m="http://schemas.openxmlformats.org/officeDocument/2006/math" xmlns:v="urn:schemas-microsoft-com:vml" xmlns:wp14="http://schemas.microsoft.com/office/word/2010/wordprocessingDrawing" xmlns:wp="http://schemas.openxmlformats.org/drawingml/2006/wordprocessingDrawing" xmlns:w10="urn:schemas-microsoft-com:office:word" xmlns:w="http://schemas.openxmlformats.org/wordprocessingml/2006/main" xmlns:w14="http://schemas.microsoft.com/office/word/2010/wordml" xmlns:w15="http://schemas.microsoft.com/office/word/2012/wordml" xmlns:w16cex="http://schemas.microsoft.com/office/word/2018/wordml/cex" xmlns:w16cid="http://schemas.microsoft.com/office/word/2016/wordml/cid" xmlns:w16="http://schemas.microsoft.com/office/word/2018/wordml" xmlns:w16sdtdh="http://schemas.microsoft.com/office/word/2020/wordml/sdtdatahash" xmlns:w16se="http://schemas.microsoft.com/office/word/2015/wordml/symex" xmlns:wpg="http://schemas.microsoft.com/office/word/2010/wordprocessingGroup" xmlns:wpi="http://schemas.microsoft.com/office/word/2010/wordprocessingInk" xmlns:wne="http://schemas.microsoft.com/office/word/2006/wordml" xmlns:wps="http://schemas.microsoft.com/office/word/2010/wordprocessingShape" mc:Ignorable="w14 w15 w16se w16cid w16 w16cex w16sdtdh wp14">
+<w:document xmlns:o="urn:schemas-microsoft-com:office:office" xmlns:r="http://schemas.openxmlformats.org/officeDocument/2006/relationships" xmlns:v="urn:schemas-microsoft-com:vml" xmlns:w="http://schemas.openxmlformats.org/wordprocessingml/2006/main" xmlns:w10="urn:schemas-microsoft-com:office:word" xmlns:wp="http://schemas.openxmlformats.org/drawingml/2006/wordprocessingDrawing" xmlns:wps="http://schemas.microsoft.com/office/word/2010/wordprocessingShape" xmlns:wpg="http://schemas.microsoft.com/office/word/2010/wordprocessingGroup" xmlns:mc="http://schemas.openxmlformats.org/markup-compatibility/2006" xmlns:wp14="http://schemas.microsoft.com/office/word/2010/wordprocessingDrawing" xmlns:w14="http://schemas.microsoft.com/office/word/2010/wordml" mc:Ignorable="w14 wp14">
   <w:body>
     <w:p>
       <w:pPr>
-        <w:spacing w:after="0" w:line="240" w:lineRule="auto"/>
-        <w:rPr>
-          <w:rFonts w:ascii="Times New Roman" w:eastAsia="Times New Roman" w:hAnsi="Times New Roman" w:cs="Times New Roman"/>
+        <w:pStyle w:val="Normal"/>
+        <w:spacing w:lineRule="auto" w:line="240" w:before="0" w:after="0"/>
+        <w:rPr>
+          <w:rFonts w:ascii="Times New Roman" w:hAnsi="Times New Roman" w:eastAsia="Times New Roman" w:cs="Times New Roman"/>
           <w:sz w:val="24"/>
           <w:szCs w:val="24"/>
           <w:lang w:val="en-US" w:eastAsia="it-IT"/>
@@ -14,7 +15,7 @@
       </w:pPr>
       <w:r>
         <w:rPr>
-          <w:rFonts w:ascii="Arial" w:eastAsia="Times New Roman" w:hAnsi="Arial" w:cs="Arial"/>
+          <w:rFonts w:eastAsia="Times New Roman" w:cs="Arial" w:ascii="Arial" w:hAnsi="Arial"/>
           <w:color w:val="000000"/>
           <w:lang w:val="en-US" w:eastAsia="it-IT"/>
         </w:rPr>
@@ -23,9 +24,10 @@
     </w:p>
     <w:p>
       <w:pPr>
-        <w:spacing w:after="0" w:line="240" w:lineRule="auto"/>
-        <w:rPr>
-          <w:rFonts w:ascii="Times New Roman" w:eastAsia="Times New Roman" w:hAnsi="Times New Roman" w:cs="Times New Roman"/>
+        <w:pStyle w:val="Normal"/>
+        <w:spacing w:lineRule="auto" w:line="240" w:before="0" w:after="0"/>
+        <w:rPr>
+          <w:rFonts w:ascii="Times New Roman" w:hAnsi="Times New Roman" w:eastAsia="Times New Roman" w:cs="Times New Roman"/>
           <w:sz w:val="24"/>
           <w:szCs w:val="24"/>
           <w:lang w:val="en-US" w:eastAsia="it-IT"/>
@@ -33,7 +35,7 @@
       </w:pPr>
       <w:r>
         <w:rPr>
-          <w:rFonts w:ascii="Times New Roman" w:eastAsia="Times New Roman" w:hAnsi="Times New Roman" w:cs="Times New Roman"/>
+          <w:rFonts w:eastAsia="Times New Roman" w:cs="Times New Roman" w:ascii="Times New Roman" w:hAnsi="Times New Roman"/>
           <w:sz w:val="24"/>
           <w:szCs w:val="24"/>
           <w:lang w:val="en-US" w:eastAsia="it-IT"/>
@@ -43,21 +45,22 @@
     </w:p>
     <w:p>
       <w:pPr>
+        <w:pStyle w:val="Normal"/>
         <w:numPr>
           <w:ilvl w:val="0"/>
           <w:numId w:val="1"/>
         </w:numPr>
-        <w:spacing w:after="0" w:line="240" w:lineRule="auto"/>
+        <w:spacing w:lineRule="auto" w:line="240" w:before="0" w:after="0"/>
         <w:textAlignment w:val="baseline"/>
         <w:rPr>
-          <w:rFonts w:ascii="Arial" w:eastAsia="Times New Roman" w:hAnsi="Arial" w:cs="Arial"/>
-          <w:color w:val="000000"/>
-          <w:lang w:val="en-US" w:eastAsia="it-IT"/>
-        </w:rPr>
-      </w:pPr>
-      <w:r>
-        <w:rPr>
-          <w:rFonts w:ascii="Arial" w:eastAsia="Times New Roman" w:hAnsi="Arial" w:cs="Arial"/>
+          <w:rFonts w:ascii="Arial" w:hAnsi="Arial" w:eastAsia="Times New Roman" w:cs="Arial"/>
+          <w:color w:val="000000"/>
+          <w:lang w:val="en-US" w:eastAsia="it-IT"/>
+        </w:rPr>
+      </w:pPr>
+      <w:r>
+        <w:rPr>
+          <w:rFonts w:eastAsia="Times New Roman" w:cs="Arial" w:ascii="Arial" w:hAnsi="Arial"/>
           <w:color w:val="000000"/>
           <w:lang w:val="en-US" w:eastAsia="it-IT"/>
         </w:rPr>
@@ -66,21 +69,22 @@
     </w:p>
     <w:p>
       <w:pPr>
+        <w:pStyle w:val="Normal"/>
         <w:numPr>
           <w:ilvl w:val="0"/>
           <w:numId w:val="1"/>
         </w:numPr>
-        <w:spacing w:after="0" w:line="240" w:lineRule="auto"/>
+        <w:spacing w:lineRule="auto" w:line="240" w:before="0" w:after="0"/>
         <w:textAlignment w:val="baseline"/>
         <w:rPr>
-          <w:rFonts w:ascii="Arial" w:eastAsia="Times New Roman" w:hAnsi="Arial" w:cs="Arial"/>
-          <w:color w:val="000000"/>
-          <w:lang w:val="en-US" w:eastAsia="it-IT"/>
-        </w:rPr>
-      </w:pPr>
-      <w:r>
-        <w:rPr>
-          <w:rFonts w:ascii="Arial" w:eastAsia="Times New Roman" w:hAnsi="Arial" w:cs="Arial"/>
+          <w:rFonts w:ascii="Arial" w:hAnsi="Arial" w:eastAsia="Times New Roman" w:cs="Arial"/>
+          <w:color w:val="000000"/>
+          <w:lang w:val="en-US" w:eastAsia="it-IT"/>
+        </w:rPr>
+      </w:pPr>
+      <w:r>
+        <w:rPr>
+          <w:rFonts w:eastAsia="Times New Roman" w:cs="Arial" w:ascii="Arial" w:hAnsi="Arial"/>
           <w:color w:val="000000"/>
           <w:lang w:val="en-US" w:eastAsia="it-IT"/>
         </w:rPr>
@@ -89,22 +93,23 @@
     </w:p>
     <w:p>
       <w:pPr>
+        <w:pStyle w:val="Normal"/>
         <w:numPr>
           <w:ilvl w:val="0"/>
           <w:numId w:val="2"/>
         </w:numPr>
-        <w:spacing w:after="0" w:line="240" w:lineRule="auto"/>
-        <w:ind w:left="1440"/>
+        <w:spacing w:lineRule="auto" w:line="240" w:before="0" w:after="0"/>
+        <w:ind w:left="1440" w:hanging="360"/>
         <w:textAlignment w:val="baseline"/>
         <w:rPr>
-          <w:rFonts w:ascii="Arial" w:eastAsia="Times New Roman" w:hAnsi="Arial" w:cs="Arial"/>
-          <w:color w:val="000000"/>
-          <w:lang w:val="en-US" w:eastAsia="it-IT"/>
-        </w:rPr>
-      </w:pPr>
-      <w:r>
-        <w:rPr>
-          <w:rFonts w:ascii="Arial" w:eastAsia="Times New Roman" w:hAnsi="Arial" w:cs="Arial"/>
+          <w:rFonts w:ascii="Arial" w:hAnsi="Arial" w:eastAsia="Times New Roman" w:cs="Arial"/>
+          <w:color w:val="000000"/>
+          <w:lang w:val="en-US" w:eastAsia="it-IT"/>
+        </w:rPr>
+      </w:pPr>
+      <w:r>
+        <w:rPr>
+          <w:rFonts w:eastAsia="Times New Roman" w:cs="Arial" w:ascii="Arial" w:hAnsi="Arial"/>
           <w:color w:val="000000"/>
           <w:lang w:val="en-US" w:eastAsia="it-IT"/>
         </w:rPr>
@@ -112,7 +117,7 @@
       </w:r>
       <w:r>
         <w:rPr>
-          <w:rFonts w:ascii="Courier New" w:eastAsia="Times New Roman" w:hAnsi="Courier New" w:cs="Courier New"/>
+          <w:rFonts w:eastAsia="Times New Roman" w:cs="Courier New" w:ascii="Courier New" w:hAnsi="Courier New"/>
           <w:color w:val="000000"/>
           <w:sz w:val="20"/>
           <w:szCs w:val="20"/>
@@ -123,118 +128,58 @@
     </w:p>
     <w:p>
       <w:pPr>
+        <w:pStyle w:val="Normal"/>
         <w:numPr>
           <w:ilvl w:val="0"/>
           <w:numId w:val="2"/>
         </w:numPr>
-        <w:spacing w:after="0" w:line="240" w:lineRule="auto"/>
-        <w:ind w:left="1440"/>
+        <w:spacing w:lineRule="auto" w:line="240" w:before="0" w:after="0"/>
+        <w:ind w:left="1440" w:hanging="360"/>
         <w:textAlignment w:val="baseline"/>
         <w:rPr>
-          <w:rFonts w:ascii="Arial" w:eastAsia="Times New Roman" w:hAnsi="Arial" w:cs="Arial"/>
-          <w:color w:val="000000"/>
-          <w:lang w:val="en-US" w:eastAsia="it-IT"/>
-        </w:rPr>
-      </w:pPr>
-      <w:r>
-        <w:rPr>
-          <w:rFonts w:ascii="Arial" w:eastAsia="Times New Roman" w:hAnsi="Arial" w:cs="Arial"/>
-          <w:color w:val="000000"/>
-          <w:lang w:val="en-US" w:eastAsia="it-IT"/>
-        </w:rPr>
-        <w:t xml:space="preserve">Record typology (Journal Article, Conference object, book, </w:t>
-      </w:r>
-      <w:proofErr w:type="spellStart"/>
-      <w:r>
-        <w:rPr>
-          <w:rFonts w:ascii="Arial" w:eastAsia="Times New Roman" w:hAnsi="Arial" w:cs="Arial"/>
-          <w:color w:val="000000"/>
-          <w:lang w:val="en-US" w:eastAsia="it-IT"/>
-        </w:rPr>
-        <w:t>etc</w:t>
-      </w:r>
-      <w:proofErr w:type="spellEnd"/>
-      <w:r>
-        <w:rPr>
-          <w:rFonts w:ascii="Arial" w:eastAsia="Times New Roman" w:hAnsi="Arial" w:cs="Arial"/>
-          <w:color w:val="000000"/>
-          <w:lang w:val="en-US" w:eastAsia="it-IT"/>
-        </w:rPr>
-        <w:t xml:space="preserve">…), the value can be extracted using the XPath: </w:t>
-      </w:r>
-      <w:r>
-        <w:rPr>
-          <w:rFonts w:ascii="Courier New" w:eastAsia="Times New Roman" w:hAnsi="Courier New" w:cs="Courier New"/>
+          <w:rFonts w:ascii="Arial" w:hAnsi="Arial" w:eastAsia="Times New Roman" w:cs="Arial"/>
+          <w:color w:val="000000"/>
+          <w:lang w:val="en-US" w:eastAsia="it-IT"/>
+        </w:rPr>
+      </w:pPr>
+      <w:r>
+        <w:rPr>
+          <w:rFonts w:eastAsia="Times New Roman" w:cs="Arial" w:ascii="Arial" w:hAnsi="Arial"/>
+          <w:color w:val="000000"/>
+          <w:lang w:val="en-US" w:eastAsia="it-IT"/>
+        </w:rPr>
+        <w:t xml:space="preserve">Record typology (Journal Article, Conference object, book, etc…), the value can be extracted using the XPath: </w:t>
+      </w:r>
+      <w:r>
+        <w:rPr>
+          <w:rFonts w:eastAsia="Times New Roman" w:cs="Courier New" w:ascii="Courier New" w:hAnsi="Courier New"/>
           <w:color w:val="000000"/>
           <w:sz w:val="20"/>
           <w:szCs w:val="20"/>
           <w:lang w:val="en-US" w:eastAsia="it-IT"/>
         </w:rPr>
-        <w:t>//*[</w:t>
-      </w:r>
-      <w:proofErr w:type="gramStart"/>
-      <w:r>
-        <w:rPr>
-          <w:rFonts w:ascii="Courier New" w:eastAsia="Times New Roman" w:hAnsi="Courier New" w:cs="Courier New"/>
-          <w:color w:val="000000"/>
-          <w:sz w:val="20"/>
-          <w:szCs w:val="20"/>
-          <w:lang w:val="en-US" w:eastAsia="it-IT"/>
-        </w:rPr>
-        <w:t>local-name</w:t>
-      </w:r>
-      <w:proofErr w:type="gramEnd"/>
-      <w:r>
-        <w:rPr>
-          <w:rFonts w:ascii="Courier New" w:eastAsia="Times New Roman" w:hAnsi="Courier New" w:cs="Courier New"/>
-          <w:color w:val="000000"/>
-          <w:sz w:val="20"/>
-          <w:szCs w:val="20"/>
-          <w:lang w:val="en-US" w:eastAsia="it-IT"/>
-        </w:rPr>
-        <w:t>()='</w:t>
-      </w:r>
-      <w:proofErr w:type="spellStart"/>
-      <w:r>
-        <w:rPr>
-          <w:rFonts w:ascii="Courier New" w:eastAsia="Times New Roman" w:hAnsi="Courier New" w:cs="Courier New"/>
-          <w:color w:val="000000"/>
-          <w:sz w:val="20"/>
-          <w:szCs w:val="20"/>
-          <w:lang w:val="en-US" w:eastAsia="it-IT"/>
-        </w:rPr>
-        <w:t>resourceType</w:t>
-      </w:r>
-      <w:proofErr w:type="spellEnd"/>
-      <w:r>
-        <w:rPr>
-          <w:rFonts w:ascii="Courier New" w:eastAsia="Times New Roman" w:hAnsi="Courier New" w:cs="Courier New"/>
-          <w:color w:val="000000"/>
-          <w:sz w:val="20"/>
-          <w:szCs w:val="20"/>
-          <w:lang w:val="en-US" w:eastAsia="it-IT"/>
-        </w:rPr>
-        <w:t>']</w:t>
+        <w:t>//*[local-name()='resourceType']</w:t>
       </w:r>
     </w:p>
     <w:p>
       <w:pPr>
+        <w:pStyle w:val="Normal"/>
         <w:numPr>
           <w:ilvl w:val="0"/>
           <w:numId w:val="2"/>
         </w:numPr>
-        <w:spacing w:after="0" w:line="240" w:lineRule="auto"/>
-        <w:ind w:left="1440"/>
+        <w:spacing w:lineRule="auto" w:line="240" w:before="0" w:after="0"/>
+        <w:ind w:left="1440" w:hanging="360"/>
         <w:textAlignment w:val="baseline"/>
         <w:rPr>
-          <w:rFonts w:ascii="Arial" w:eastAsia="Times New Roman" w:hAnsi="Arial" w:cs="Arial"/>
-          <w:color w:val="000000"/>
-          <w:lang w:val="en-US" w:eastAsia="it-IT"/>
-        </w:rPr>
-      </w:pPr>
-      <w:r>
-        <w:rPr>
-          <w:rFonts w:ascii="Arial" w:eastAsia="Times New Roman" w:hAnsi="Arial" w:cs="Arial"/>
+          <w:rFonts w:ascii="Arial" w:hAnsi="Arial" w:eastAsia="Times New Roman" w:cs="Arial"/>
+          <w:color w:val="000000"/>
+          <w:lang w:val="en-US" w:eastAsia="it-IT"/>
+        </w:rPr>
+      </w:pPr>
+      <w:r>
+        <w:rPr>
+          <w:rFonts w:eastAsia="Times New Roman" w:cs="Arial" w:ascii="Arial" w:hAnsi="Arial"/>
           <w:color w:val="000000"/>
           <w:lang w:val="en-US" w:eastAsia="it-IT"/>
         </w:rPr>
@@ -242,55 +187,34 @@
       </w:r>
       <w:r>
         <w:rPr>
-          <w:rFonts w:ascii="Courier New" w:eastAsia="Times New Roman" w:hAnsi="Courier New" w:cs="Courier New"/>
+          <w:rFonts w:eastAsia="Times New Roman" w:cs="Courier New" w:ascii="Courier New" w:hAnsi="Courier New"/>
           <w:color w:val="000000"/>
           <w:sz w:val="20"/>
           <w:szCs w:val="20"/>
           <w:lang w:val="en-US" w:eastAsia="it-IT"/>
         </w:rPr>
-        <w:t>//*[</w:t>
-      </w:r>
-      <w:proofErr w:type="gramStart"/>
-      <w:r>
-        <w:rPr>
-          <w:rFonts w:ascii="Courier New" w:eastAsia="Times New Roman" w:hAnsi="Courier New" w:cs="Courier New"/>
-          <w:color w:val="000000"/>
-          <w:sz w:val="20"/>
-          <w:szCs w:val="20"/>
-          <w:lang w:val="en-US" w:eastAsia="it-IT"/>
-        </w:rPr>
-        <w:t>local-name</w:t>
-      </w:r>
-      <w:proofErr w:type="gramEnd"/>
-      <w:r>
-        <w:rPr>
-          <w:rFonts w:ascii="Courier New" w:eastAsia="Times New Roman" w:hAnsi="Courier New" w:cs="Courier New"/>
-          <w:color w:val="000000"/>
-          <w:sz w:val="20"/>
-          <w:szCs w:val="20"/>
-          <w:lang w:val="en-US" w:eastAsia="it-IT"/>
-        </w:rPr>
-        <w:t>()='date' and @dateType='Created']</w:t>
+        <w:t>//*[local-name()='date' and @dateType='Created']</w:t>
       </w:r>
     </w:p>
     <w:p>
       <w:pPr>
+        <w:pStyle w:val="Normal"/>
         <w:numPr>
           <w:ilvl w:val="0"/>
           <w:numId w:val="2"/>
         </w:numPr>
-        <w:spacing w:after="0" w:line="240" w:lineRule="auto"/>
-        <w:ind w:left="1440"/>
+        <w:spacing w:lineRule="auto" w:line="240" w:before="0" w:after="0"/>
+        <w:ind w:left="1440" w:hanging="360"/>
         <w:textAlignment w:val="baseline"/>
         <w:rPr>
-          <w:rFonts w:ascii="Arial" w:eastAsia="Times New Roman" w:hAnsi="Arial" w:cs="Arial"/>
+          <w:rFonts w:ascii="Arial" w:hAnsi="Arial" w:eastAsia="Times New Roman" w:cs="Arial"/>
           <w:color w:val="000000"/>
           <w:lang w:eastAsia="it-IT"/>
         </w:rPr>
       </w:pPr>
       <w:r>
         <w:rPr>
-          <w:rFonts w:ascii="Arial" w:eastAsia="Times New Roman" w:hAnsi="Arial" w:cs="Arial"/>
+          <w:rFonts w:eastAsia="Times New Roman" w:cs="Arial" w:ascii="Arial" w:hAnsi="Arial"/>
           <w:color w:val="000000"/>
           <w:lang w:val="en-US" w:eastAsia="it-IT"/>
         </w:rPr>
@@ -298,7 +222,7 @@
       </w:r>
       <w:r>
         <w:rPr>
-          <w:rFonts w:ascii="Arial" w:eastAsia="Times New Roman" w:hAnsi="Arial" w:cs="Arial"/>
+          <w:rFonts w:eastAsia="Times New Roman" w:cs="Arial" w:ascii="Arial" w:hAnsi="Arial"/>
           <w:color w:val="000000"/>
           <w:lang w:eastAsia="it-IT"/>
         </w:rPr>
@@ -307,22 +231,23 @@
     </w:p>
     <w:p>
       <w:pPr>
+        <w:pStyle w:val="Normal"/>
         <w:numPr>
           <w:ilvl w:val="0"/>
           <w:numId w:val="2"/>
         </w:numPr>
-        <w:spacing w:after="0" w:line="240" w:lineRule="auto"/>
-        <w:ind w:left="1440"/>
+        <w:spacing w:lineRule="auto" w:line="240" w:before="0" w:after="0"/>
+        <w:ind w:left="1440" w:hanging="360"/>
         <w:textAlignment w:val="baseline"/>
         <w:rPr>
-          <w:rFonts w:ascii="Arial" w:eastAsia="Times New Roman" w:hAnsi="Arial" w:cs="Arial"/>
-          <w:color w:val="000000"/>
-          <w:lang w:val="en-US" w:eastAsia="it-IT"/>
-        </w:rPr>
-      </w:pPr>
-      <w:r>
-        <w:rPr>
-          <w:rFonts w:ascii="Arial" w:eastAsia="Times New Roman" w:hAnsi="Arial" w:cs="Arial"/>
+          <w:rFonts w:ascii="Arial" w:hAnsi="Arial" w:eastAsia="Times New Roman" w:cs="Arial"/>
+          <w:color w:val="000000"/>
+          <w:lang w:val="en-US" w:eastAsia="it-IT"/>
+        </w:rPr>
+      </w:pPr>
+      <w:r>
+        <w:rPr>
+          <w:rFonts w:eastAsia="Times New Roman" w:cs="Arial" w:ascii="Arial" w:hAnsi="Arial"/>
           <w:color w:val="000000"/>
           <w:lang w:val="en-US" w:eastAsia="it-IT"/>
         </w:rPr>
@@ -331,21 +256,22 @@
     </w:p>
     <w:p>
       <w:pPr>
+        <w:pStyle w:val="Normal"/>
         <w:numPr>
           <w:ilvl w:val="0"/>
           <w:numId w:val="3"/>
         </w:numPr>
-        <w:spacing w:after="0" w:line="240" w:lineRule="auto"/>
+        <w:spacing w:lineRule="auto" w:line="240" w:before="0" w:after="0"/>
         <w:textAlignment w:val="baseline"/>
         <w:rPr>
-          <w:rFonts w:ascii="Arial" w:eastAsia="Times New Roman" w:hAnsi="Arial" w:cs="Arial"/>
-          <w:color w:val="000000"/>
-          <w:lang w:val="en-US" w:eastAsia="it-IT"/>
-        </w:rPr>
-      </w:pPr>
-      <w:r>
-        <w:rPr>
-          <w:rFonts w:ascii="Arial" w:eastAsia="Times New Roman" w:hAnsi="Arial" w:cs="Arial"/>
+          <w:rFonts w:ascii="Arial" w:hAnsi="Arial" w:eastAsia="Times New Roman" w:cs="Arial"/>
+          <w:color w:val="000000"/>
+          <w:lang w:val="en-US" w:eastAsia="it-IT"/>
+        </w:rPr>
+      </w:pPr>
+      <w:r>
+        <w:rPr>
+          <w:rFonts w:eastAsia="Times New Roman" w:cs="Arial" w:ascii="Arial" w:hAnsi="Arial"/>
           <w:color w:val="000000"/>
           <w:lang w:val="en-US" w:eastAsia="it-IT"/>
         </w:rPr>
@@ -354,22 +280,23 @@
     </w:p>
     <w:p>
       <w:pPr>
+        <w:pStyle w:val="Normal"/>
         <w:numPr>
           <w:ilvl w:val="0"/>
           <w:numId w:val="4"/>
         </w:numPr>
-        <w:spacing w:after="0" w:line="240" w:lineRule="auto"/>
-        <w:ind w:left="1440"/>
+        <w:spacing w:lineRule="auto" w:line="240" w:before="0" w:after="0"/>
+        <w:ind w:left="1440" w:hanging="360"/>
         <w:textAlignment w:val="baseline"/>
         <w:rPr>
-          <w:rFonts w:ascii="Arial" w:eastAsia="Times New Roman" w:hAnsi="Arial" w:cs="Arial"/>
-          <w:color w:val="000000"/>
-          <w:lang w:val="en-US" w:eastAsia="it-IT"/>
-        </w:rPr>
-      </w:pPr>
-      <w:r>
-        <w:rPr>
-          <w:rFonts w:ascii="Arial" w:eastAsia="Times New Roman" w:hAnsi="Arial" w:cs="Arial"/>
+          <w:rFonts w:ascii="Arial" w:hAnsi="Arial" w:eastAsia="Times New Roman" w:cs="Arial"/>
+          <w:color w:val="000000"/>
+          <w:lang w:val="en-US" w:eastAsia="it-IT"/>
+        </w:rPr>
+      </w:pPr>
+      <w:r>
+        <w:rPr>
+          <w:rFonts w:eastAsia="Times New Roman" w:cs="Arial" w:ascii="Arial" w:hAnsi="Arial"/>
           <w:color w:val="000000"/>
           <w:lang w:val="en-US" w:eastAsia="it-IT"/>
         </w:rPr>
@@ -378,22 +305,23 @@
     </w:p>
     <w:p>
       <w:pPr>
+        <w:pStyle w:val="Normal"/>
         <w:numPr>
           <w:ilvl w:val="0"/>
           <w:numId w:val="4"/>
         </w:numPr>
-        <w:spacing w:after="0" w:line="240" w:lineRule="auto"/>
-        <w:ind w:left="1440"/>
+        <w:spacing w:lineRule="auto" w:line="240" w:before="0" w:after="0"/>
+        <w:ind w:left="1440" w:hanging="360"/>
         <w:textAlignment w:val="baseline"/>
         <w:rPr>
-          <w:rFonts w:ascii="Arial" w:eastAsia="Times New Roman" w:hAnsi="Arial" w:cs="Arial"/>
-          <w:color w:val="000000"/>
-          <w:lang w:val="en-US" w:eastAsia="it-IT"/>
-        </w:rPr>
-      </w:pPr>
-      <w:r>
-        <w:rPr>
-          <w:rFonts w:ascii="Arial" w:eastAsia="Times New Roman" w:hAnsi="Arial" w:cs="Arial"/>
+          <w:rFonts w:ascii="Arial" w:hAnsi="Arial" w:eastAsia="Times New Roman" w:cs="Arial"/>
+          <w:color w:val="000000"/>
+          <w:lang w:val="en-US" w:eastAsia="it-IT"/>
+        </w:rPr>
+      </w:pPr>
+      <w:r>
+        <w:rPr>
+          <w:rFonts w:eastAsia="Times New Roman" w:cs="Arial" w:ascii="Arial" w:hAnsi="Arial"/>
           <w:color w:val="000000"/>
           <w:lang w:val="en-US" w:eastAsia="it-IT"/>
         </w:rPr>
@@ -402,22 +330,23 @@
     </w:p>
     <w:p>
       <w:pPr>
+        <w:pStyle w:val="Normal"/>
         <w:numPr>
           <w:ilvl w:val="0"/>
           <w:numId w:val="4"/>
         </w:numPr>
-        <w:spacing w:after="0" w:line="240" w:lineRule="auto"/>
-        <w:ind w:left="1440"/>
+        <w:spacing w:lineRule="auto" w:line="240" w:before="0" w:after="0"/>
+        <w:ind w:left="1440" w:hanging="360"/>
         <w:textAlignment w:val="baseline"/>
         <w:rPr>
-          <w:rFonts w:ascii="Arial" w:eastAsia="Times New Roman" w:hAnsi="Arial" w:cs="Arial"/>
-          <w:color w:val="000000"/>
-          <w:lang w:val="en-US" w:eastAsia="it-IT"/>
-        </w:rPr>
-      </w:pPr>
-      <w:r>
-        <w:rPr>
-          <w:rFonts w:ascii="Arial" w:eastAsia="Times New Roman" w:hAnsi="Arial" w:cs="Arial"/>
+          <w:rFonts w:ascii="Arial" w:hAnsi="Arial" w:eastAsia="Times New Roman" w:cs="Arial"/>
+          <w:color w:val="000000"/>
+          <w:lang w:val="en-US" w:eastAsia="it-IT"/>
+        </w:rPr>
+      </w:pPr>
+      <w:r>
+        <w:rPr>
+          <w:rFonts w:eastAsia="Times New Roman" w:cs="Arial" w:ascii="Arial" w:hAnsi="Arial"/>
           <w:color w:val="000000"/>
           <w:lang w:val="en-US" w:eastAsia="it-IT"/>
         </w:rPr>
@@ -426,22 +355,23 @@
     </w:p>
     <w:p>
       <w:pPr>
+        <w:pStyle w:val="Normal"/>
         <w:numPr>
           <w:ilvl w:val="0"/>
           <w:numId w:val="4"/>
         </w:numPr>
-        <w:spacing w:after="0" w:line="240" w:lineRule="auto"/>
-        <w:ind w:left="1440"/>
+        <w:spacing w:lineRule="auto" w:line="240" w:before="0" w:after="0"/>
+        <w:ind w:left="1440" w:hanging="360"/>
         <w:textAlignment w:val="baseline"/>
         <w:rPr>
-          <w:rFonts w:ascii="Arial" w:eastAsia="Times New Roman" w:hAnsi="Arial" w:cs="Arial"/>
+          <w:rFonts w:ascii="Arial" w:hAnsi="Arial" w:eastAsia="Times New Roman" w:cs="Arial"/>
           <w:color w:val="000000"/>
           <w:lang w:eastAsia="it-IT"/>
         </w:rPr>
       </w:pPr>
       <w:r>
         <w:rPr>
-          <w:rFonts w:ascii="Arial" w:eastAsia="Times New Roman" w:hAnsi="Arial" w:cs="Arial"/>
+          <w:rFonts w:eastAsia="Times New Roman" w:cs="Arial" w:ascii="Arial" w:hAnsi="Arial"/>
           <w:color w:val="000000"/>
           <w:lang w:eastAsia="it-IT"/>
         </w:rPr>
@@ -450,22 +380,23 @@
     </w:p>
     <w:p>
       <w:pPr>
+        <w:pStyle w:val="Normal"/>
         <w:numPr>
           <w:ilvl w:val="0"/>
           <w:numId w:val="4"/>
         </w:numPr>
-        <w:spacing w:after="0" w:line="240" w:lineRule="auto"/>
-        <w:ind w:left="1440"/>
+        <w:spacing w:lineRule="auto" w:line="240" w:before="0" w:after="0"/>
+        <w:ind w:left="1440" w:hanging="360"/>
         <w:textAlignment w:val="baseline"/>
         <w:rPr>
-          <w:rFonts w:ascii="Arial" w:eastAsia="Times New Roman" w:hAnsi="Arial" w:cs="Arial"/>
-          <w:color w:val="000000"/>
-          <w:lang w:val="en-US" w:eastAsia="it-IT"/>
-        </w:rPr>
-      </w:pPr>
-      <w:r>
-        <w:rPr>
-          <w:rFonts w:ascii="Arial" w:eastAsia="Times New Roman" w:hAnsi="Arial" w:cs="Arial"/>
+          <w:rFonts w:ascii="Arial" w:hAnsi="Arial" w:eastAsia="Times New Roman" w:cs="Arial"/>
+          <w:color w:val="000000"/>
+          <w:lang w:val="en-US" w:eastAsia="it-IT"/>
+        </w:rPr>
+      </w:pPr>
+      <w:r>
+        <w:rPr>
+          <w:rFonts w:eastAsia="Times New Roman" w:cs="Arial" w:ascii="Arial" w:hAnsi="Arial"/>
           <w:color w:val="000000"/>
           <w:lang w:val="en-US" w:eastAsia="it-IT"/>
         </w:rPr>
@@ -474,62 +405,46 @@
     </w:p>
     <w:p>
       <w:pPr>
+        <w:pStyle w:val="Normal"/>
         <w:numPr>
           <w:ilvl w:val="0"/>
           <w:numId w:val="5"/>
         </w:numPr>
-        <w:spacing w:after="0" w:line="240" w:lineRule="auto"/>
+        <w:spacing w:lineRule="auto" w:line="240" w:before="0" w:after="0"/>
         <w:textAlignment w:val="baseline"/>
         <w:rPr>
-          <w:rFonts w:ascii="Arial" w:eastAsia="Times New Roman" w:hAnsi="Arial" w:cs="Arial"/>
-          <w:color w:val="000000"/>
-          <w:lang w:val="en-US" w:eastAsia="it-IT"/>
-        </w:rPr>
-      </w:pPr>
-      <w:r>
-        <w:rPr>
-          <w:rFonts w:ascii="Arial" w:eastAsia="Times New Roman" w:hAnsi="Arial" w:cs="Arial"/>
-          <w:color w:val="000000"/>
-          <w:lang w:val="en-US" w:eastAsia="it-IT"/>
-        </w:rPr>
-        <w:t xml:space="preserve">The project source code must be versioned using git and possibly delivered on </w:t>
-      </w:r>
-      <w:proofErr w:type="spellStart"/>
-      <w:r>
-        <w:rPr>
-          <w:rFonts w:ascii="Arial" w:eastAsia="Times New Roman" w:hAnsi="Arial" w:cs="Arial"/>
-          <w:color w:val="000000"/>
-          <w:lang w:val="en-US" w:eastAsia="it-IT"/>
-        </w:rPr>
-        <w:t>Github</w:t>
-      </w:r>
-      <w:proofErr w:type="spellEnd"/>
-      <w:r>
-        <w:rPr>
-          <w:rFonts w:ascii="Arial" w:eastAsia="Times New Roman" w:hAnsi="Arial" w:cs="Arial"/>
-          <w:color w:val="000000"/>
-          <w:lang w:val="en-US" w:eastAsia="it-IT"/>
-        </w:rPr>
-        <w:t>.</w:t>
+          <w:rFonts w:ascii="Arial" w:hAnsi="Arial" w:eastAsia="Times New Roman" w:cs="Arial"/>
+          <w:color w:val="000000"/>
+          <w:lang w:val="en-US" w:eastAsia="it-IT"/>
+        </w:rPr>
+      </w:pPr>
+      <w:r>
+        <w:rPr>
+          <w:rFonts w:eastAsia="Times New Roman" w:cs="Arial" w:ascii="Arial" w:hAnsi="Arial"/>
+          <w:color w:val="000000"/>
+          <w:lang w:val="en-US" w:eastAsia="it-IT"/>
+        </w:rPr>
+        <w:t>The project source code must be versioned using git and possibly delivered on Github.</w:t>
       </w:r>
     </w:p>
     <w:p>
       <w:pPr>
+        <w:pStyle w:val="Normal"/>
         <w:numPr>
           <w:ilvl w:val="0"/>
           <w:numId w:val="5"/>
         </w:numPr>
-        <w:spacing w:after="0" w:line="240" w:lineRule="auto"/>
+        <w:spacing w:lineRule="auto" w:line="240" w:before="0" w:after="0"/>
         <w:textAlignment w:val="baseline"/>
         <w:rPr>
-          <w:rFonts w:ascii="Arial" w:eastAsia="Times New Roman" w:hAnsi="Arial" w:cs="Arial"/>
-          <w:color w:val="000000"/>
-          <w:lang w:val="en-US" w:eastAsia="it-IT"/>
-        </w:rPr>
-      </w:pPr>
-      <w:r>
-        <w:rPr>
-          <w:rFonts w:ascii="Arial" w:eastAsia="Times New Roman" w:hAnsi="Arial" w:cs="Arial"/>
+          <w:rFonts w:ascii="Arial" w:hAnsi="Arial" w:eastAsia="Times New Roman" w:cs="Arial"/>
+          <w:color w:val="000000"/>
+          <w:lang w:val="en-US" w:eastAsia="it-IT"/>
+        </w:rPr>
+      </w:pPr>
+      <w:r>
+        <w:rPr>
+          <w:rFonts w:eastAsia="Times New Roman" w:cs="Arial" w:ascii="Arial" w:hAnsi="Arial"/>
           <w:color w:val="000000"/>
           <w:lang w:val="en-US" w:eastAsia="it-IT"/>
         </w:rPr>
@@ -538,20 +453,30 @@
     </w:p>
     <w:p>
       <w:pPr>
-        <w:spacing w:after="240" w:line="240" w:lineRule="auto"/>
-        <w:rPr>
-          <w:rFonts w:ascii="Times New Roman" w:eastAsia="Times New Roman" w:hAnsi="Times New Roman" w:cs="Times New Roman"/>
+        <w:pStyle w:val="Normal"/>
+        <w:spacing w:lineRule="auto" w:line="240" w:before="0" w:after="240"/>
+        <w:rPr>
+          <w:rFonts w:ascii="Times New Roman" w:hAnsi="Times New Roman" w:eastAsia="Times New Roman" w:cs="Times New Roman"/>
           <w:sz w:val="24"/>
           <w:szCs w:val="24"/>
           <w:lang w:val="en-US" w:eastAsia="it-IT"/>
         </w:rPr>
       </w:pPr>
+      <w:r>
+        <w:rPr>
+          <w:rFonts w:eastAsia="Times New Roman" w:cs="Times New Roman" w:ascii="Times New Roman" w:hAnsi="Times New Roman"/>
+          <w:sz w:val="24"/>
+          <w:szCs w:val="24"/>
+          <w:lang w:val="en-US" w:eastAsia="it-IT"/>
+        </w:rPr>
+      </w:r>
     </w:p>
     <w:p>
       <w:pPr>
-        <w:spacing w:after="0" w:line="240" w:lineRule="auto"/>
-        <w:rPr>
-          <w:rFonts w:ascii="Times New Roman" w:eastAsia="Times New Roman" w:hAnsi="Times New Roman" w:cs="Times New Roman"/>
+        <w:pStyle w:val="Normal"/>
+        <w:spacing w:lineRule="auto" w:line="240" w:before="0" w:after="0"/>
+        <w:rPr>
+          <w:rFonts w:ascii="Times New Roman" w:hAnsi="Times New Roman" w:eastAsia="Times New Roman" w:cs="Times New Roman"/>
           <w:sz w:val="24"/>
           <w:szCs w:val="24"/>
           <w:lang w:eastAsia="it-IT"/>
@@ -559,73 +484,93 @@
       </w:pPr>
       <w:r>
         <w:rPr>
-          <w:rFonts w:ascii="Arial" w:eastAsia="Times New Roman" w:hAnsi="Arial" w:cs="Arial"/>
+          <w:rFonts w:eastAsia="Times New Roman" w:cs="Arial" w:ascii="Arial" w:hAnsi="Arial"/>
           <w:color w:val="000000"/>
           <w:lang w:eastAsia="it-IT"/>
         </w:rPr>
         <w:t xml:space="preserve">[1] </w:t>
       </w:r>
-      <w:hyperlink r:id="rId5" w:history="1">
+      <w:hyperlink r:id="rId2">
         <w:r>
           <w:rPr>
-            <w:rFonts w:ascii="Arial" w:eastAsia="Times New Roman" w:hAnsi="Arial" w:cs="Arial"/>
+            <w:rFonts w:eastAsia="Times New Roman" w:cs="Arial" w:ascii="Arial" w:hAnsi="Arial"/>
             <w:color w:val="1155CC"/>
             <w:u w:val="single"/>
             <w:lang w:eastAsia="it-IT"/>
           </w:rPr>
-          <w:t>OAI-PMH protocol specification</w:t>
+          <w:t>O</w:t>
+        </w:r>
+      </w:hyperlink>
+      <w:hyperlink r:id="rId3">
+        <w:r>
+          <w:rPr>
+            <w:rStyle w:val="CollegamentoInternet"/>
+            <w:rFonts w:eastAsia="Times New Roman" w:cs="Arial" w:ascii="Arial" w:hAnsi="Arial"/>
+            <w:color w:val="1155CC"/>
+            <w:u w:val="single"/>
+            <w:lang w:eastAsia="it-IT"/>
+          </w:rPr>
+          <w:t>OAI-PMH protocol specificati on</w:t>
         </w:r>
       </w:hyperlink>
     </w:p>
     <w:p>
       <w:pPr>
-        <w:spacing w:after="0" w:line="240" w:lineRule="auto"/>
-        <w:rPr>
-          <w:rFonts w:ascii="Times New Roman" w:eastAsia="Times New Roman" w:hAnsi="Times New Roman" w:cs="Times New Roman"/>
+        <w:pStyle w:val="Normal"/>
+        <w:spacing w:lineRule="auto" w:line="240" w:before="0" w:after="0"/>
+        <w:rPr>
+          <w:rFonts w:ascii="Times New Roman" w:hAnsi="Times New Roman" w:eastAsia="Times New Roman" w:cs="Times New Roman"/>
           <w:sz w:val="24"/>
           <w:szCs w:val="24"/>
           <w:lang w:eastAsia="it-IT"/>
         </w:rPr>
       </w:pPr>
+      <w:r>
+        <w:rPr>
+          <w:rFonts w:eastAsia="Times New Roman" w:cs="Times New Roman" w:ascii="Times New Roman" w:hAnsi="Times New Roman"/>
+          <w:sz w:val="24"/>
+          <w:szCs w:val="24"/>
+          <w:lang w:eastAsia="it-IT"/>
+        </w:rPr>
+      </w:r>
     </w:p>
     <w:tbl>
       <w:tblPr>
-        <w:tblW w:w="0" w:type="auto"/>
+        <w:tblW w:w="5317" w:type="dxa"/>
+        <w:jc w:val="left"/>
+        <w:tblInd w:w="0" w:type="dxa"/>
+        <w:tblLayout w:type="fixed"/>
         <w:tblCellMar>
-          <w:top w:w="15" w:type="dxa"/>
-          <w:left w:w="15" w:type="dxa"/>
-          <w:bottom w:w="15" w:type="dxa"/>
-          <w:right w:w="15" w:type="dxa"/>
+          <w:top w:w="100" w:type="dxa"/>
+          <w:left w:w="100" w:type="dxa"/>
+          <w:bottom w:w="100" w:type="dxa"/>
+          <w:right w:w="100" w:type="dxa"/>
         </w:tblCellMar>
-        <w:tblLook w:val="04A0" w:firstRow="1" w:lastRow="0" w:firstColumn="1" w:lastColumn="0" w:noHBand="0" w:noVBand="1"/>
+        <w:tblLook w:val="04a0" w:noHBand="0" w:noVBand="1" w:firstColumn="1" w:lastRow="0" w:lastColumn="0" w:firstRow="1"/>
       </w:tblPr>
       <w:tblGrid>
         <w:gridCol w:w="2291"/>
-        <w:gridCol w:w="3026"/>
+        <w:gridCol w:w="3025"/>
       </w:tblGrid>
       <w:tr>
+        <w:trPr/>
         <w:tc>
           <w:tcPr>
-            <w:tcW w:w="0" w:type="auto"/>
+            <w:tcW w:w="2291" w:type="dxa"/>
             <w:tcBorders>
               <w:top w:val="single" w:sz="8" w:space="0" w:color="000000"/>
               <w:left w:val="single" w:sz="8" w:space="0" w:color="000000"/>
               <w:bottom w:val="single" w:sz="8" w:space="0" w:color="000000"/>
               <w:right w:val="single" w:sz="8" w:space="0" w:color="000000"/>
             </w:tcBorders>
-            <w:tcMar>
-              <w:top w:w="100" w:type="dxa"/>
-              <w:left w:w="100" w:type="dxa"/>
-              <w:bottom w:w="100" w:type="dxa"/>
-              <w:right w:w="100" w:type="dxa"/>
-            </w:tcMar>
-            <w:hideMark/>
           </w:tcPr>
           <w:p>
             <w:pPr>
-              <w:spacing w:after="0" w:line="240" w:lineRule="auto"/>
+              <w:pStyle w:val="Normal"/>
+              <w:widowControl w:val="false"/>
+              <w:spacing w:lineRule="auto" w:line="240" w:before="0" w:after="0"/>
               <w:rPr>
-                <w:rFonts w:ascii="Times New Roman" w:eastAsia="Times New Roman" w:hAnsi="Times New Roman" w:cs="Times New Roman"/>
+                <w:rFonts w:ascii="Times New Roman" w:hAnsi="Times New Roman" w:eastAsia="Times New Roman" w:cs="Times New Roman"/>
                 <w:sz w:val="24"/>
                 <w:szCs w:val="24"/>
                 <w:lang w:eastAsia="it-IT"/>
@@ -633,7 +578,7 @@
             </w:pPr>
             <w:r>
               <w:rPr>
-                <w:rFonts w:ascii="Arial" w:eastAsia="Times New Roman" w:hAnsi="Arial" w:cs="Arial"/>
+                <w:rFonts w:eastAsia="Times New Roman" w:cs="Arial" w:ascii="Arial" w:hAnsi="Arial"/>
                 <w:color w:val="000000"/>
                 <w:lang w:eastAsia="it-IT"/>
               </w:rPr>
@@ -643,35 +588,30 @@
         </w:tc>
         <w:tc>
           <w:tcPr>
-            <w:tcW w:w="0" w:type="auto"/>
+            <w:tcW w:w="3025" w:type="dxa"/>
             <w:tcBorders>
               <w:top w:val="single" w:sz="8" w:space="0" w:color="000000"/>
               <w:left w:val="single" w:sz="8" w:space="0" w:color="000000"/>
               <w:bottom w:val="single" w:sz="8" w:space="0" w:color="000000"/>
               <w:right w:val="single" w:sz="8" w:space="0" w:color="000000"/>
             </w:tcBorders>
-            <w:tcMar>
-              <w:top w:w="100" w:type="dxa"/>
-              <w:left w:w="100" w:type="dxa"/>
-              <w:bottom w:w="100" w:type="dxa"/>
-              <w:right w:w="100" w:type="dxa"/>
-            </w:tcMar>
-            <w:hideMark/>
           </w:tcPr>
           <w:p>
             <w:pPr>
-              <w:spacing w:after="0" w:line="240" w:lineRule="auto"/>
+              <w:pStyle w:val="Normal"/>
+              <w:widowControl w:val="false"/>
+              <w:spacing w:lineRule="auto" w:line="240" w:before="0" w:after="0"/>
               <w:rPr>
-                <w:rFonts w:ascii="Times New Roman" w:eastAsia="Times New Roman" w:hAnsi="Times New Roman" w:cs="Times New Roman"/>
+                <w:rFonts w:ascii="Times New Roman" w:hAnsi="Times New Roman" w:eastAsia="Times New Roman" w:cs="Times New Roman"/>
                 <w:sz w:val="24"/>
                 <w:szCs w:val="24"/>
                 <w:lang w:eastAsia="it-IT"/>
               </w:rPr>
             </w:pPr>
-            <w:hyperlink r:id="rId6" w:history="1">
+            <w:hyperlink r:id="rId4">
               <w:r>
                 <w:rPr>
-                  <w:rFonts w:ascii="Arial" w:eastAsia="Times New Roman" w:hAnsi="Arial" w:cs="Arial"/>
+                  <w:rFonts w:eastAsia="Times New Roman" w:cs="Arial" w:ascii="Arial" w:hAnsi="Arial"/>
                   <w:color w:val="1155CC"/>
                   <w:u w:val="single"/>
                   <w:lang w:eastAsia="it-IT"/>
@@ -683,28 +623,24 @@
         </w:tc>
       </w:tr>
       <w:tr>
+        <w:trPr/>
         <w:tc>
           <w:tcPr>
-            <w:tcW w:w="0" w:type="auto"/>
+            <w:tcW w:w="2291" w:type="dxa"/>
             <w:tcBorders>
               <w:top w:val="single" w:sz="8" w:space="0" w:color="000000"/>
               <w:left w:val="single" w:sz="8" w:space="0" w:color="000000"/>
               <w:bottom w:val="single" w:sz="8" w:space="0" w:color="000000"/>
               <w:right w:val="single" w:sz="8" w:space="0" w:color="000000"/>
             </w:tcBorders>
-            <w:tcMar>
-              <w:top w:w="100" w:type="dxa"/>
-              <w:left w:w="100" w:type="dxa"/>
-              <w:bottom w:w="100" w:type="dxa"/>
-              <w:right w:w="100" w:type="dxa"/>
-            </w:tcMar>
-            <w:hideMark/>
           </w:tcPr>
           <w:p>
             <w:pPr>
-              <w:spacing w:after="0" w:line="240" w:lineRule="auto"/>
+              <w:pStyle w:val="Normal"/>
+              <w:widowControl w:val="false"/>
+              <w:spacing w:lineRule="auto" w:line="240" w:before="0" w:after="0"/>
               <w:rPr>
-                <w:rFonts w:ascii="Times New Roman" w:eastAsia="Times New Roman" w:hAnsi="Times New Roman" w:cs="Times New Roman"/>
+                <w:rFonts w:ascii="Times New Roman" w:hAnsi="Times New Roman" w:eastAsia="Times New Roman" w:cs="Times New Roman"/>
                 <w:sz w:val="24"/>
                 <w:szCs w:val="24"/>
                 <w:lang w:eastAsia="it-IT"/>
@@ -712,7 +648,7 @@
             </w:pPr>
             <w:r>
               <w:rPr>
-                <w:rFonts w:ascii="Arial" w:eastAsia="Times New Roman" w:hAnsi="Arial" w:cs="Arial"/>
+                <w:rFonts w:eastAsia="Times New Roman" w:cs="Arial" w:ascii="Arial" w:hAnsi="Arial"/>
                 <w:color w:val="000000"/>
                 <w:lang w:eastAsia="it-IT"/>
               </w:rPr>
@@ -722,26 +658,21 @@
         </w:tc>
         <w:tc>
           <w:tcPr>
-            <w:tcW w:w="0" w:type="auto"/>
+            <w:tcW w:w="3025" w:type="dxa"/>
             <w:tcBorders>
               <w:top w:val="single" w:sz="8" w:space="0" w:color="000000"/>
               <w:left w:val="single" w:sz="8" w:space="0" w:color="000000"/>
               <w:bottom w:val="single" w:sz="8" w:space="0" w:color="000000"/>
               <w:right w:val="single" w:sz="8" w:space="0" w:color="000000"/>
             </w:tcBorders>
-            <w:tcMar>
-              <w:top w:w="100" w:type="dxa"/>
-              <w:left w:w="100" w:type="dxa"/>
-              <w:bottom w:w="100" w:type="dxa"/>
-              <w:right w:w="100" w:type="dxa"/>
-            </w:tcMar>
-            <w:hideMark/>
           </w:tcPr>
           <w:p>
             <w:pPr>
-              <w:spacing w:after="0" w:line="240" w:lineRule="auto"/>
+              <w:pStyle w:val="Normal"/>
+              <w:widowControl w:val="false"/>
+              <w:spacing w:lineRule="auto" w:line="240" w:before="0" w:after="0"/>
               <w:rPr>
-                <w:rFonts w:ascii="Times New Roman" w:eastAsia="Times New Roman" w:hAnsi="Times New Roman" w:cs="Times New Roman"/>
+                <w:rFonts w:ascii="Times New Roman" w:hAnsi="Times New Roman" w:eastAsia="Times New Roman" w:cs="Times New Roman"/>
                 <w:sz w:val="24"/>
                 <w:szCs w:val="24"/>
                 <w:lang w:eastAsia="it-IT"/>
@@ -749,7 +680,7 @@
             </w:pPr>
             <w:r>
               <w:rPr>
-                <w:rFonts w:ascii="Arial" w:eastAsia="Times New Roman" w:hAnsi="Arial" w:cs="Arial"/>
+                <w:rFonts w:eastAsia="Times New Roman" w:cs="Arial" w:ascii="Arial" w:hAnsi="Arial"/>
                 <w:color w:val="000000"/>
                 <w:lang w:eastAsia="it-IT"/>
               </w:rPr>
@@ -759,28 +690,24 @@
         </w:tc>
       </w:tr>
       <w:tr>
+        <w:trPr/>
         <w:tc>
           <w:tcPr>
-            <w:tcW w:w="0" w:type="auto"/>
+            <w:tcW w:w="2291" w:type="dxa"/>
             <w:tcBorders>
               <w:top w:val="single" w:sz="8" w:space="0" w:color="000000"/>
               <w:left w:val="single" w:sz="8" w:space="0" w:color="000000"/>
               <w:bottom w:val="single" w:sz="8" w:space="0" w:color="000000"/>
               <w:right w:val="single" w:sz="8" w:space="0" w:color="000000"/>
             </w:tcBorders>
-            <w:tcMar>
-              <w:top w:w="100" w:type="dxa"/>
-              <w:left w:w="100" w:type="dxa"/>
-              <w:bottom w:w="100" w:type="dxa"/>
-              <w:right w:w="100" w:type="dxa"/>
-            </w:tcMar>
-            <w:hideMark/>
           </w:tcPr>
           <w:p>
             <w:pPr>
-              <w:spacing w:after="0" w:line="240" w:lineRule="auto"/>
+              <w:pStyle w:val="Normal"/>
+              <w:widowControl w:val="false"/>
+              <w:spacing w:lineRule="auto" w:line="240" w:before="0" w:after="0"/>
               <w:rPr>
-                <w:rFonts w:ascii="Times New Roman" w:eastAsia="Times New Roman" w:hAnsi="Times New Roman" w:cs="Times New Roman"/>
+                <w:rFonts w:ascii="Times New Roman" w:hAnsi="Times New Roman" w:eastAsia="Times New Roman" w:cs="Times New Roman"/>
                 <w:sz w:val="24"/>
                 <w:szCs w:val="24"/>
                 <w:lang w:eastAsia="it-IT"/>
@@ -788,7 +715,7 @@
             </w:pPr>
             <w:r>
               <w:rPr>
-                <w:rFonts w:ascii="Arial" w:eastAsia="Times New Roman" w:hAnsi="Arial" w:cs="Arial"/>
+                <w:rFonts w:eastAsia="Times New Roman" w:cs="Arial" w:ascii="Arial" w:hAnsi="Arial"/>
                 <w:color w:val="000000"/>
                 <w:lang w:eastAsia="it-IT"/>
               </w:rPr>
@@ -798,26 +725,21 @@
         </w:tc>
         <w:tc>
           <w:tcPr>
-            <w:tcW w:w="0" w:type="auto"/>
+            <w:tcW w:w="3025" w:type="dxa"/>
             <w:tcBorders>
               <w:top w:val="single" w:sz="8" w:space="0" w:color="000000"/>
               <w:left w:val="single" w:sz="8" w:space="0" w:color="000000"/>
               <w:bottom w:val="single" w:sz="8" w:space="0" w:color="000000"/>
               <w:right w:val="single" w:sz="8" w:space="0" w:color="000000"/>
             </w:tcBorders>
-            <w:tcMar>
-              <w:top w:w="100" w:type="dxa"/>
-              <w:left w:w="100" w:type="dxa"/>
-              <w:bottom w:w="100" w:type="dxa"/>
-              <w:right w:w="100" w:type="dxa"/>
-            </w:tcMar>
-            <w:hideMark/>
           </w:tcPr>
           <w:p>
             <w:pPr>
-              <w:spacing w:after="0" w:line="240" w:lineRule="auto"/>
+              <w:pStyle w:val="Normal"/>
+              <w:widowControl w:val="false"/>
+              <w:spacing w:lineRule="auto" w:line="240" w:before="0" w:after="0"/>
               <w:rPr>
-                <w:rFonts w:ascii="Times New Roman" w:eastAsia="Times New Roman" w:hAnsi="Times New Roman" w:cs="Times New Roman"/>
+                <w:rFonts w:ascii="Times New Roman" w:hAnsi="Times New Roman" w:eastAsia="Times New Roman" w:cs="Times New Roman"/>
                 <w:sz w:val="24"/>
                 <w:szCs w:val="24"/>
                 <w:lang w:eastAsia="it-IT"/>
@@ -825,7 +747,7 @@
             </w:pPr>
             <w:r>
               <w:rPr>
-                <w:rFonts w:ascii="Arial" w:eastAsia="Times New Roman" w:hAnsi="Arial" w:cs="Arial"/>
+                <w:rFonts w:eastAsia="Times New Roman" w:cs="Arial" w:ascii="Arial" w:hAnsi="Arial"/>
                 <w:color w:val="000000"/>
                 <w:lang w:eastAsia="it-IT"/>
               </w:rPr>
@@ -837,29 +759,39 @@
     </w:tbl>
     <w:p>
       <w:pPr>
-        <w:spacing w:after="240" w:line="240" w:lineRule="auto"/>
-        <w:rPr>
-          <w:rFonts w:ascii="Times New Roman" w:eastAsia="Times New Roman" w:hAnsi="Times New Roman" w:cs="Times New Roman"/>
+        <w:pStyle w:val="Normal"/>
+        <w:spacing w:lineRule="auto" w:line="240" w:before="0" w:after="240"/>
+        <w:rPr>
+          <w:rFonts w:ascii="Times New Roman" w:hAnsi="Times New Roman" w:eastAsia="Times New Roman" w:cs="Times New Roman"/>
           <w:sz w:val="24"/>
           <w:szCs w:val="24"/>
           <w:lang w:eastAsia="it-IT"/>
         </w:rPr>
       </w:pPr>
-    </w:p>
-    <w:p>
-      <w:pPr>
-        <w:spacing w:after="0" w:line="240" w:lineRule="auto"/>
-        <w:rPr>
-          <w:rFonts w:ascii="Times New Roman" w:eastAsia="Times New Roman" w:hAnsi="Times New Roman" w:cs="Times New Roman"/>
+      <w:r>
+        <w:rPr>
+          <w:rFonts w:eastAsia="Times New Roman" w:cs="Times New Roman" w:ascii="Times New Roman" w:hAnsi="Times New Roman"/>
           <w:sz w:val="24"/>
           <w:szCs w:val="24"/>
           <w:lang w:eastAsia="it-IT"/>
         </w:rPr>
-      </w:pPr>
-      <w:hyperlink r:id="rId7" w:history="1">
+      </w:r>
+    </w:p>
+    <w:p>
+      <w:pPr>
+        <w:pStyle w:val="Normal"/>
+        <w:spacing w:lineRule="auto" w:line="240" w:before="0" w:after="0"/>
+        <w:rPr>
+          <w:rFonts w:ascii="Times New Roman" w:hAnsi="Times New Roman" w:eastAsia="Times New Roman" w:cs="Times New Roman"/>
+          <w:sz w:val="24"/>
+          <w:szCs w:val="24"/>
+          <w:lang w:eastAsia="it-IT"/>
+        </w:rPr>
+      </w:pPr>
+      <w:hyperlink r:id="rId5">
         <w:r>
           <w:rPr>
-            <w:rFonts w:ascii="Arial" w:eastAsia="Times New Roman" w:hAnsi="Arial" w:cs="Arial"/>
+            <w:rFonts w:eastAsia="Times New Roman" w:cs="Arial" w:ascii="Arial" w:hAnsi="Arial"/>
             <w:color w:val="1155CC"/>
             <w:u w:val="single"/>
             <w:lang w:eastAsia="it-IT"/>
@@ -868,23 +800,35 @@
         </w:r>
       </w:hyperlink>
     </w:p>
-    <w:p/>
+    <w:p>
+      <w:pPr>
+        <w:pStyle w:val="Normal"/>
+        <w:widowControl/>
+        <w:bidi w:val="0"/>
+        <w:spacing w:lineRule="auto" w:line="259" w:before="0" w:after="160"/>
+        <w:jc w:val="left"/>
+        <w:rPr/>
+      </w:pPr>
+      <w:r>
+        <w:rPr/>
+      </w:r>
+    </w:p>
     <w:sectPr>
+      <w:type w:val="nextPage"/>
       <w:pgSz w:w="12240" w:h="15840"/>
-      <w:pgMar w:top="1440" w:right="1440" w:bottom="1440" w:left="1440" w:header="720" w:footer="720" w:gutter="0"/>
-      <w:cols w:space="720"/>
-      <w:docGrid w:linePitch="360"/>
+      <w:pgMar w:left="1440" w:right="1440" w:gutter="0" w:header="0" w:top="1440" w:footer="0" w:bottom="1440"/>
+      <w:pgNumType w:fmt="decimal"/>
+      <w:formProt w:val="false"/>
+      <w:textDirection w:val="lrTb"/>
+      <w:docGrid w:type="default" w:linePitch="360" w:charSpace="4096"/>
     </w:sectPr>
   </w:body>
 </w:document>
 </file>
 
 <file path=word/numbering.xml><?xml version="1.0" encoding="utf-8"?>
-<w:numbering xmlns:wpc="http://schemas.microsoft.com/office/word/2010/wordprocessingCanvas" xmlns:cx="http://schemas.microsoft.com/office/drawing/2014/chartex" xmlns:cx1="http://schemas.microsoft.com/office/drawing/2015/9/8/chartex" xmlns:cx2="http://schemas.microsoft.com/office/drawing/2015/10/21/chartex" xmlns:cx3="http://schemas.microsoft.com/office/drawing/2016/5/9/chartex" xmlns:cx4="http://schemas.microsoft.com/office/drawing/2016/5/10/chartex" xmlns:cx5="http://schemas.microsoft.com/office/drawing/2016/5/11/chartex" xmlns:cx6="http://schemas.microsoft.com/office/drawing/2016/5/12/chartex" xmlns:cx7="http://schemas.microsoft.com/office/drawing/2016/5/13/chartex" xmlns:cx8="http://schemas.microsoft.com/office/drawing/2016/5/14/chartex" xmlns:mc="http://schemas.openxmlformats.org/markup-compatibility/2006" xmlns:aink="http://schemas.microsoft.com/office/drawing/2016/ink" xmlns:am3d="http://schemas.microsoft.com/office/drawing/2017/model3d" xmlns:o="urn:schemas-microsoft-com:office:office" xmlns:r="http://schemas.openxmlformats.org/officeDocument/2006/relationships" xmlns:m="http://schemas.openxmlformats.org/officeDocument/2006/math" xmlns:v="urn:schemas-microsoft-com:vml" xmlns:wp14="http://schemas.microsoft.com/office/word/2010/wordprocessingDrawing" xmlns:wp="http://schemas.openxmlformats.org/drawingml/2006/wordprocessingDrawing" xmlns:w10="urn:schemas-microsoft-com:office:word" xmlns:w="http://schemas.openxmlformats.org/wordprocessingml/2006/main" xmlns:w14="http://schemas.microsoft.com/office/word/2010/wordml" xmlns:w15="http://schemas.microsoft.com/office/word/2012/wordml" xmlns:w16cex="http://schemas.microsoft.com/office/word/2018/wordml/cex" xmlns:w16cid="http://schemas.microsoft.com/office/word/2016/wordml/cid" xmlns:w16="http://schemas.microsoft.com/office/word/2018/wordml" xmlns:w16sdtdh="http://schemas.microsoft.com/office/word/2020/wordml/sdtdatahash" xmlns:w16se="http://schemas.microsoft.com/office/word/2015/wordml/symex" xmlns:wpg="http://schemas.microsoft.com/office/word/2010/wordprocessingGroup" xmlns:wpi="http://schemas.microsoft.com/office/word/2010/wordprocessingInk" xmlns:wne="http://schemas.microsoft.com/office/word/2006/wordml" xmlns:wps="http://schemas.microsoft.com/office/word/2010/wordprocessingShape" mc:Ignorable="w14 w15 w16se w16cid w16 w16cex w16sdtdh wp14">
-  <w:abstractNum w:abstractNumId="0" w15:restartNumberingAfterBreak="0">
-    <w:nsid w:val="20B20670"/>
-    <w:multiLevelType w:val="multilevel"/>
-    <w:tmpl w:val="5E5A0F48"/>
+<w:numbering xmlns:w="http://schemas.openxmlformats.org/wordprocessingml/2006/main" xmlns:o="urn:schemas-microsoft-com:office:office" xmlns:r="http://schemas.openxmlformats.org/officeDocument/2006/relationships" xmlns:v="urn:schemas-microsoft-com:vml" xmlns:mc="http://schemas.openxmlformats.org/markup-compatibility/2006" xmlns:w14="http://schemas.microsoft.com/office/word/2010/wordml" mc:Ignorable="w14">
+  <w:abstractNum w:abstractNumId="1">
     <w:lvl w:ilvl="0">
       <w:start w:val="1"/>
       <w:numFmt w:val="decimal"/>
@@ -897,7 +841,7 @@
         <w:ind w:left="720" w:hanging="360"/>
       </w:pPr>
     </w:lvl>
-    <w:lvl w:ilvl="1" w:tentative="1">
+    <w:lvl w:ilvl="1">
       <w:start w:val="1"/>
       <w:numFmt w:val="decimal"/>
       <w:lvlText w:val="%2."/>
@@ -909,7 +853,7 @@
         <w:ind w:left="1440" w:hanging="360"/>
       </w:pPr>
     </w:lvl>
-    <w:lvl w:ilvl="2" w:tentative="1">
+    <w:lvl w:ilvl="2">
       <w:start w:val="1"/>
       <w:numFmt w:val="decimal"/>
       <w:lvlText w:val="%3."/>
@@ -921,7 +865,7 @@
         <w:ind w:left="2160" w:hanging="360"/>
       </w:pPr>
     </w:lvl>
-    <w:lvl w:ilvl="3" w:tentative="1">
+    <w:lvl w:ilvl="3">
       <w:start w:val="1"/>
       <w:numFmt w:val="decimal"/>
       <w:lvlText w:val="%4."/>
@@ -933,7 +877,7 @@
         <w:ind w:left="2880" w:hanging="360"/>
       </w:pPr>
     </w:lvl>
-    <w:lvl w:ilvl="4" w:tentative="1">
+    <w:lvl w:ilvl="4">
       <w:start w:val="1"/>
       <w:numFmt w:val="decimal"/>
       <w:lvlText w:val="%5."/>
@@ -945,7 +889,7 @@
         <w:ind w:left="3600" w:hanging="360"/>
       </w:pPr>
     </w:lvl>
-    <w:lvl w:ilvl="5" w:tentative="1">
+    <w:lvl w:ilvl="5">
       <w:start w:val="1"/>
       <w:numFmt w:val="decimal"/>
       <w:lvlText w:val="%6."/>
@@ -957,7 +901,7 @@
         <w:ind w:left="4320" w:hanging="360"/>
       </w:pPr>
     </w:lvl>
-    <w:lvl w:ilvl="6" w:tentative="1">
+    <w:lvl w:ilvl="6">
       <w:start w:val="1"/>
       <w:numFmt w:val="decimal"/>
       <w:lvlText w:val="%7."/>
@@ -969,7 +913,7 @@
         <w:ind w:left="5040" w:hanging="360"/>
       </w:pPr>
     </w:lvl>
-    <w:lvl w:ilvl="7" w:tentative="1">
+    <w:lvl w:ilvl="7">
       <w:start w:val="1"/>
       <w:numFmt w:val="decimal"/>
       <w:lvlText w:val="%8."/>
@@ -981,7 +925,7 @@
         <w:ind w:left="5760" w:hanging="360"/>
       </w:pPr>
     </w:lvl>
-    <w:lvl w:ilvl="8" w:tentative="1">
+    <w:lvl w:ilvl="8">
       <w:start w:val="1"/>
       <w:numFmt w:val="decimal"/>
       <w:lvlText w:val="%9."/>
@@ -994,10 +938,7 @@
       </w:pPr>
     </w:lvl>
   </w:abstractNum>
-  <w:abstractNum w:abstractNumId="1" w15:restartNumberingAfterBreak="0">
-    <w:nsid w:val="57CB5340"/>
-    <w:multiLevelType w:val="multilevel"/>
-    <w:tmpl w:val="25D4A91A"/>
+  <w:abstractNum w:abstractNumId="2">
     <w:lvl w:ilvl="0">
       <w:start w:val="1"/>
       <w:numFmt w:val="bullet"/>
@@ -1010,11 +951,11 @@
         <w:ind w:left="720" w:hanging="360"/>
       </w:pPr>
       <w:rPr>
-        <w:rFonts w:ascii="Symbol" w:hAnsi="Symbol" w:hint="default"/>
+        <w:rFonts w:ascii="Symbol" w:hAnsi="Symbol" w:cs="Symbol" w:hint="default"/>
         <w:sz w:val="20"/>
       </w:rPr>
     </w:lvl>
-    <w:lvl w:ilvl="1" w:tentative="1">
+    <w:lvl w:ilvl="1">
       <w:start w:val="1"/>
       <w:numFmt w:val="bullet"/>
       <w:lvlText w:val="o"/>
@@ -1026,11 +967,11 @@
         <w:ind w:left="1440" w:hanging="360"/>
       </w:pPr>
       <w:rPr>
-        <w:rFonts w:ascii="Courier New" w:hAnsi="Courier New" w:hint="default"/>
+        <w:rFonts w:ascii="Courier New" w:hAnsi="Courier New" w:cs="Courier New" w:hint="default"/>
         <w:sz w:val="20"/>
       </w:rPr>
     </w:lvl>
-    <w:lvl w:ilvl="2" w:tentative="1">
+    <w:lvl w:ilvl="2">
       <w:start w:val="1"/>
       <w:numFmt w:val="bullet"/>
       <w:lvlText w:val=""/>
@@ -1042,11 +983,11 @@
         <w:ind w:left="2160" w:hanging="360"/>
       </w:pPr>
       <w:rPr>
-        <w:rFonts w:ascii="Wingdings" w:hAnsi="Wingdings" w:hint="default"/>
+        <w:rFonts w:ascii="Wingdings" w:hAnsi="Wingdings" w:cs="Wingdings" w:hint="default"/>
         <w:sz w:val="20"/>
       </w:rPr>
     </w:lvl>
-    <w:lvl w:ilvl="3" w:tentative="1">
+    <w:lvl w:ilvl="3">
       <w:start w:val="1"/>
       <w:numFmt w:val="bullet"/>
       <w:lvlText w:val=""/>
@@ -1058,11 +999,11 @@
         <w:ind w:left="2880" w:hanging="360"/>
       </w:pPr>
       <w:rPr>
-        <w:rFonts w:ascii="Wingdings" w:hAnsi="Wingdings" w:hint="default"/>
+        <w:rFonts w:ascii="Wingdings" w:hAnsi="Wingdings" w:cs="Wingdings" w:hint="default"/>
         <w:sz w:val="20"/>
       </w:rPr>
     </w:lvl>
-    <w:lvl w:ilvl="4" w:tentative="1">
+    <w:lvl w:ilvl="4">
       <w:start w:val="1"/>
       <w:numFmt w:val="bullet"/>
       <w:lvlText w:val=""/>
@@ -1074,11 +1015,11 @@
         <w:ind w:left="3600" w:hanging="360"/>
       </w:pPr>
       <w:rPr>
-        <w:rFonts w:ascii="Wingdings" w:hAnsi="Wingdings" w:hint="default"/>
+        <w:rFonts w:ascii="Wingdings" w:hAnsi="Wingdings" w:cs="Wingdings" w:hint="default"/>
         <w:sz w:val="20"/>
       </w:rPr>
     </w:lvl>
-    <w:lvl w:ilvl="5" w:tentative="1">
+    <w:lvl w:ilvl="5">
       <w:start w:val="1"/>
       <w:numFmt w:val="bullet"/>
       <w:lvlText w:val=""/>
@@ -1090,11 +1031,11 @@
         <w:ind w:left="4320" w:hanging="360"/>
       </w:pPr>
       <w:rPr>
-        <w:rFonts w:ascii="Wingdings" w:hAnsi="Wingdings" w:hint="default"/>
+        <w:rFonts w:ascii="Wingdings" w:hAnsi="Wingdings" w:cs="Wingdings" w:hint="default"/>
         <w:sz w:val="20"/>
       </w:rPr>
     </w:lvl>
-    <w:lvl w:ilvl="6" w:tentative="1">
+    <w:lvl w:ilvl="6">
       <w:start w:val="1"/>
       <w:numFmt w:val="bullet"/>
       <w:lvlText w:val=""/>
@@ -1106,11 +1047,11 @@
         <w:ind w:left="5040" w:hanging="360"/>
       </w:pPr>
       <w:rPr>
-        <w:rFonts w:ascii="Wingdings" w:hAnsi="Wingdings" w:hint="default"/>
+        <w:rFonts w:ascii="Wingdings" w:hAnsi="Wingdings" w:cs="Wingdings" w:hint="default"/>
         <w:sz w:val="20"/>
       </w:rPr>
     </w:lvl>
-    <w:lvl w:ilvl="7" w:tentative="1">
+    <w:lvl w:ilvl="7">
       <w:start w:val="1"/>
       <w:numFmt w:val="bullet"/>
       <w:lvlText w:val=""/>
@@ -1122,11 +1063,11 @@
         <w:ind w:left="5760" w:hanging="360"/>
       </w:pPr>
       <w:rPr>
-        <w:rFonts w:ascii="Wingdings" w:hAnsi="Wingdings" w:hint="default"/>
+        <w:rFonts w:ascii="Wingdings" w:hAnsi="Wingdings" w:cs="Wingdings" w:hint="default"/>
         <w:sz w:val="20"/>
       </w:rPr>
     </w:lvl>
-    <w:lvl w:ilvl="8" w:tentative="1">
+    <w:lvl w:ilvl="8">
       <w:start w:val="1"/>
       <w:numFmt w:val="bullet"/>
       <w:lvlText w:val=""/>
@@ -1138,15 +1079,268 @@
         <w:ind w:left="6480" w:hanging="360"/>
       </w:pPr>
       <w:rPr>
-        <w:rFonts w:ascii="Wingdings" w:hAnsi="Wingdings" w:hint="default"/>
+        <w:rFonts w:ascii="Wingdings" w:hAnsi="Wingdings" w:cs="Wingdings" w:hint="default"/>
         <w:sz w:val="20"/>
       </w:rPr>
     </w:lvl>
   </w:abstractNum>
-  <w:abstractNum w:abstractNumId="2" w15:restartNumberingAfterBreak="0">
-    <w:nsid w:val="73B06A46"/>
-    <w:multiLevelType w:val="multilevel"/>
-    <w:tmpl w:val="BC102224"/>
+  <w:abstractNum w:abstractNumId="3">
+    <w:lvl w:ilvl="0">
+      <w:start w:val="3"/>
+      <w:numFmt w:val="decimal"/>
+      <w:lvlText w:val="%1."/>
+      <w:lvlJc w:val="left"/>
+      <w:pPr>
+        <w:tabs>
+          <w:tab w:val="num" w:pos="720"/>
+        </w:tabs>
+        <w:ind w:left="720" w:hanging="360"/>
+      </w:pPr>
+    </w:lvl>
+    <w:lvl w:ilvl="1">
+      <w:start w:val="1"/>
+      <w:numFmt w:val="decimal"/>
+      <w:lvlText w:val="%2."/>
+      <w:lvlJc w:val="left"/>
+      <w:pPr>
+        <w:tabs>
+          <w:tab w:val="num" w:pos="1440"/>
+        </w:tabs>
+        <w:ind w:left="1440" w:hanging="360"/>
+      </w:pPr>
+    </w:lvl>
+    <w:lvl w:ilvl="2">
+      <w:start w:val="1"/>
+      <w:numFmt w:val="decimal"/>
+      <w:lvlText w:val="%3."/>
+      <w:lvlJc w:val="left"/>
+      <w:pPr>
+        <w:tabs>
+          <w:tab w:val="num" w:pos="2160"/>
+        </w:tabs>
+        <w:ind w:left="2160" w:hanging="360"/>
+      </w:pPr>
+    </w:lvl>
+    <w:lvl w:ilvl="3">
+      <w:start w:val="1"/>
+      <w:numFmt w:val="decimal"/>
+      <w:lvlText w:val="%4."/>
+      <w:lvlJc w:val="left"/>
+      <w:pPr>
+        <w:tabs>
+          <w:tab w:val="num" w:pos="2880"/>
+        </w:tabs>
+        <w:ind w:left="2880" w:hanging="360"/>
+      </w:pPr>
+    </w:lvl>
+    <w:lvl w:ilvl="4">
+      <w:start w:val="1"/>
+      <w:numFmt w:val="decimal"/>
+      <w:lvlText w:val="%5."/>
+      <w:lvlJc w:val="left"/>
+      <w:pPr>
+        <w:tabs>
+          <w:tab w:val="num" w:pos="3600"/>
+        </w:tabs>
+        <w:ind w:left="3600" w:hanging="360"/>
+      </w:pPr>
+    </w:lvl>
+    <w:lvl w:ilvl="5">
+      <w:start w:val="1"/>
+      <w:numFmt w:val="decimal"/>
+      <w:lvlText w:val="%6."/>
+      <w:lvlJc w:val="left"/>
+      <w:pPr>
+        <w:tabs>
+          <w:tab w:val="num" w:pos="4320"/>
+        </w:tabs>
+        <w:ind w:left="4320" w:hanging="360"/>
+      </w:pPr>
+    </w:lvl>
+    <w:lvl w:ilvl="6">
+      <w:start w:val="1"/>
+      <w:numFmt w:val="decimal"/>
+      <w:lvlText w:val="%7."/>
+      <w:lvlJc w:val="left"/>
+      <w:pPr>
+        <w:tabs>
+          <w:tab w:val="num" w:pos="5040"/>
+        </w:tabs>
+        <w:ind w:left="5040" w:hanging="360"/>
+      </w:pPr>
+    </w:lvl>
+    <w:lvl w:ilvl="7">
+      <w:start w:val="1"/>
+      <w:numFmt w:val="decimal"/>
+      <w:lvlText w:val="%8."/>
+      <w:lvlJc w:val="left"/>
+      <w:pPr>
+        <w:tabs>
+          <w:tab w:val="num" w:pos="5760"/>
+        </w:tabs>
+        <w:ind w:left="5760" w:hanging="360"/>
+      </w:pPr>
+    </w:lvl>
+    <w:lvl w:ilvl="8">
+      <w:start w:val="1"/>
+      <w:numFmt w:val="decimal"/>
+      <w:lvlText w:val="%9."/>
+      <w:lvlJc w:val="left"/>
+      <w:pPr>
+        <w:tabs>
+          <w:tab w:val="num" w:pos="6480"/>
+        </w:tabs>
+        <w:ind w:left="6480" w:hanging="360"/>
+      </w:pPr>
+    </w:lvl>
+  </w:abstractNum>
+  <w:abstractNum w:abstractNumId="4">
+    <w:lvl w:ilvl="0">
+      <w:start w:val="1"/>
+      <w:numFmt w:val="bullet"/>
+      <w:lvlText w:val=""/>
+      <w:lvlJc w:val="left"/>
+      <w:pPr>
+        <w:tabs>
+          <w:tab w:val="num" w:pos="720"/>
+        </w:tabs>
+        <w:ind w:left="720" w:hanging="360"/>
+      </w:pPr>
+      <w:rPr>
+        <w:rFonts w:ascii="Symbol" w:hAnsi="Symbol" w:cs="Symbol" w:hint="default"/>
+        <w:sz w:val="20"/>
+      </w:rPr>
+    </w:lvl>
+    <w:lvl w:ilvl="1">
+      <w:start w:val="1"/>
+      <w:numFmt w:val="bullet"/>
+      <w:lvlText w:val="o"/>
+      <w:lvlJc w:val="left"/>
+      <w:pPr>
+        <w:tabs>
+          <w:tab w:val="num" w:pos="1440"/>
+        </w:tabs>
+        <w:ind w:left="1440" w:hanging="360"/>
+      </w:pPr>
+      <w:rPr>
+        <w:rFonts w:ascii="Courier New" w:hAnsi="Courier New" w:cs="Courier New" w:hint="default"/>
+        <w:sz w:val="20"/>
+      </w:rPr>
+    </w:lvl>
+    <w:lvl w:ilvl="2">
+      <w:start w:val="1"/>
+      <w:numFmt w:val="bullet"/>
+      <w:lvlText w:val=""/>
+      <w:lvlJc w:val="left"/>
+      <w:pPr>
+        <w:tabs>
+          <w:tab w:val="num" w:pos="2160"/>
+        </w:tabs>
+        <w:ind w:left="2160" w:hanging="360"/>
+      </w:pPr>
+      <w:rPr>
+        <w:rFonts w:ascii="Wingdings" w:hAnsi="Wingdings" w:cs="Wingdings" w:hint="default"/>
+        <w:sz w:val="20"/>
+      </w:rPr>
+    </w:lvl>
+    <w:lvl w:ilvl="3">
+      <w:start w:val="1"/>
+      <w:numFmt w:val="bullet"/>
+      <w:lvlText w:val=""/>
+      <w:lvlJc w:val="left"/>
+      <w:pPr>
+        <w:tabs>
+          <w:tab w:val="num" w:pos="2880"/>
+        </w:tabs>
+        <w:ind w:left="2880" w:hanging="360"/>
+      </w:pPr>
+      <w:rPr>
+        <w:rFonts w:ascii="Wingdings" w:hAnsi="Wingdings" w:cs="Wingdings" w:hint="default"/>
+        <w:sz w:val="20"/>
+      </w:rPr>
+    </w:lvl>
+    <w:lvl w:ilvl="4">
+      <w:start w:val="1"/>
+      <w:numFmt w:val="bullet"/>
+      <w:lvlText w:val=""/>
+      <w:lvlJc w:val="left"/>
+      <w:pPr>
+        <w:tabs>
+          <w:tab w:val="num" w:pos="3600"/>
+        </w:tabs>
+        <w:ind w:left="3600" w:hanging="360"/>
+      </w:pPr>
+      <w:rPr>
+        <w:rFonts w:ascii="Wingdings" w:hAnsi="Wingdings" w:cs="Wingdings" w:hint="default"/>
+        <w:sz w:val="20"/>
+      </w:rPr>
+    </w:lvl>
+    <w:lvl w:ilvl="5">
+      <w:start w:val="1"/>
+      <w:numFmt w:val="bullet"/>
+      <w:lvlText w:val=""/>
+      <w:lvlJc w:val="left"/>
+      <w:pPr>
+        <w:tabs>
+          <w:tab w:val="num" w:pos="4320"/>
+        </w:tabs>
+        <w:ind w:left="4320" w:hanging="360"/>
+      </w:pPr>
+      <w:rPr>
+        <w:rFonts w:ascii="Wingdings" w:hAnsi="Wingdings" w:cs="Wingdings" w:hint="default"/>
+        <w:sz w:val="20"/>
+      </w:rPr>
+    </w:lvl>
+    <w:lvl w:ilvl="6">
+      <w:start w:val="1"/>
+      <w:numFmt w:val="bullet"/>
+      <w:lvlText w:val=""/>
+      <w:lvlJc w:val="left"/>
+      <w:pPr>
+        <w:tabs>
+          <w:tab w:val="num" w:pos="5040"/>
+        </w:tabs>
+        <w:ind w:left="5040" w:hanging="360"/>
+      </w:pPr>
+      <w:rPr>
+        <w:rFonts w:ascii="Wingdings" w:hAnsi="Wingdings" w:cs="Wingdings" w:hint="default"/>
+        <w:sz w:val="20"/>
+      </w:rPr>
+    </w:lvl>
+    <w:lvl w:ilvl="7">
+      <w:start w:val="1"/>
+      <w:numFmt w:val="bullet"/>
+      <w:lvlText w:val=""/>
+      <w:lvlJc w:val="left"/>
+      <w:pPr>
+        <w:tabs>
+          <w:tab w:val="num" w:pos="5760"/>
+        </w:tabs>
+        <w:ind w:left="5760" w:hanging="360"/>
+      </w:pPr>
+      <w:rPr>
+        <w:rFonts w:ascii="Wingdings" w:hAnsi="Wingdings" w:cs="Wingdings" w:hint="default"/>
+        <w:sz w:val="20"/>
+      </w:rPr>
+    </w:lvl>
+    <w:lvl w:ilvl="8">
+      <w:start w:val="1"/>
+      <w:numFmt w:val="bullet"/>
+      <w:lvlText w:val=""/>
+      <w:lvlJc w:val="left"/>
+      <w:pPr>
+        <w:tabs>
+          <w:tab w:val="num" w:pos="6480"/>
+        </w:tabs>
+        <w:ind w:left="6480" w:hanging="360"/>
+      </w:pPr>
+      <w:rPr>
+        <w:rFonts w:ascii="Wingdings" w:hAnsi="Wingdings" w:cs="Wingdings" w:hint="default"/>
+        <w:sz w:val="20"/>
+      </w:rPr>
+    </w:lvl>
+  </w:abstractNum>
+  <w:abstractNum w:abstractNumId="5">
     <w:lvl w:ilvl="0">
       <w:start w:val="4"/>
       <w:numFmt w:val="decimal"/>
@@ -1159,7 +1353,7 @@
         <w:ind w:left="720" w:hanging="360"/>
       </w:pPr>
     </w:lvl>
-    <w:lvl w:ilvl="1" w:tentative="1">
+    <w:lvl w:ilvl="1">
       <w:start w:val="1"/>
       <w:numFmt w:val="decimal"/>
       <w:lvlText w:val="%2."/>
@@ -1171,7 +1365,7 @@
         <w:ind w:left="1440" w:hanging="360"/>
       </w:pPr>
     </w:lvl>
-    <w:lvl w:ilvl="2" w:tentative="1">
+    <w:lvl w:ilvl="2">
       <w:start w:val="1"/>
       <w:numFmt w:val="decimal"/>
       <w:lvlText w:val="%3."/>
@@ -1183,7 +1377,7 @@
         <w:ind w:left="2160" w:hanging="360"/>
       </w:pPr>
     </w:lvl>
-    <w:lvl w:ilvl="3" w:tentative="1">
+    <w:lvl w:ilvl="3">
       <w:start w:val="1"/>
       <w:numFmt w:val="decimal"/>
       <w:lvlText w:val="%4."/>
@@ -1195,7 +1389,7 @@
         <w:ind w:left="2880" w:hanging="360"/>
       </w:pPr>
     </w:lvl>
-    <w:lvl w:ilvl="4" w:tentative="1">
+    <w:lvl w:ilvl="4">
       <w:start w:val="1"/>
       <w:numFmt w:val="decimal"/>
       <w:lvlText w:val="%5."/>
@@ -1207,7 +1401,7 @@
         <w:ind w:left="3600" w:hanging="360"/>
       </w:pPr>
     </w:lvl>
-    <w:lvl w:ilvl="5" w:tentative="1">
+    <w:lvl w:ilvl="5">
       <w:start w:val="1"/>
       <w:numFmt w:val="decimal"/>
       <w:lvlText w:val="%6."/>
@@ -1219,7 +1413,7 @@
         <w:ind w:left="4320" w:hanging="360"/>
       </w:pPr>
     </w:lvl>
-    <w:lvl w:ilvl="6" w:tentative="1">
+    <w:lvl w:ilvl="6">
       <w:start w:val="1"/>
       <w:numFmt w:val="decimal"/>
       <w:lvlText w:val="%7."/>
@@ -1231,7 +1425,7 @@
         <w:ind w:left="5040" w:hanging="360"/>
       </w:pPr>
     </w:lvl>
-    <w:lvl w:ilvl="7" w:tentative="1">
+    <w:lvl w:ilvl="7">
       <w:start w:val="1"/>
       <w:numFmt w:val="decimal"/>
       <w:lvlText w:val="%8."/>
@@ -1243,7 +1437,7 @@
         <w:ind w:left="5760" w:hanging="360"/>
       </w:pPr>
     </w:lvl>
-    <w:lvl w:ilvl="8" w:tentative="1">
+    <w:lvl w:ilvl="8">
       <w:start w:val="1"/>
       <w:numFmt w:val="decimal"/>
       <w:lvlText w:val="%9."/>
@@ -1256,306 +1450,152 @@
       </w:pPr>
     </w:lvl>
   </w:abstractNum>
-  <w:abstractNum w:abstractNumId="3" w15:restartNumberingAfterBreak="0">
-    <w:nsid w:val="78884E8C"/>
-    <w:multiLevelType w:val="multilevel"/>
-    <w:tmpl w:val="111A729A"/>
+  <w:abstractNum w:abstractNumId="6">
     <w:lvl w:ilvl="0">
       <w:start w:val="1"/>
-      <w:numFmt w:val="bullet"/>
-      <w:lvlText w:val=""/>
-      <w:lvlJc w:val="left"/>
-      <w:pPr>
-        <w:tabs>
-          <w:tab w:val="num" w:pos="720"/>
-        </w:tabs>
-        <w:ind w:left="720" w:hanging="360"/>
-      </w:pPr>
-      <w:rPr>
-        <w:rFonts w:ascii="Symbol" w:hAnsi="Symbol" w:hint="default"/>
-        <w:sz w:val="20"/>
-      </w:rPr>
-    </w:lvl>
-    <w:lvl w:ilvl="1" w:tentative="1">
-      <w:start w:val="1"/>
-      <w:numFmt w:val="bullet"/>
-      <w:lvlText w:val="o"/>
-      <w:lvlJc w:val="left"/>
-      <w:pPr>
-        <w:tabs>
-          <w:tab w:val="num" w:pos="1440"/>
-        </w:tabs>
-        <w:ind w:left="1440" w:hanging="360"/>
-      </w:pPr>
-      <w:rPr>
-        <w:rFonts w:ascii="Courier New" w:hAnsi="Courier New" w:hint="default"/>
-        <w:sz w:val="20"/>
-      </w:rPr>
-    </w:lvl>
-    <w:lvl w:ilvl="2" w:tentative="1">
-      <w:start w:val="1"/>
-      <w:numFmt w:val="bullet"/>
-      <w:lvlText w:val=""/>
-      <w:lvlJc w:val="left"/>
-      <w:pPr>
-        <w:tabs>
-          <w:tab w:val="num" w:pos="2160"/>
-        </w:tabs>
-        <w:ind w:left="2160" w:hanging="360"/>
-      </w:pPr>
-      <w:rPr>
-        <w:rFonts w:ascii="Wingdings" w:hAnsi="Wingdings" w:hint="default"/>
-        <w:sz w:val="20"/>
-      </w:rPr>
-    </w:lvl>
-    <w:lvl w:ilvl="3" w:tentative="1">
-      <w:start w:val="1"/>
-      <w:numFmt w:val="bullet"/>
-      <w:lvlText w:val=""/>
-      <w:lvlJc w:val="left"/>
-      <w:pPr>
-        <w:tabs>
-          <w:tab w:val="num" w:pos="2880"/>
-        </w:tabs>
-        <w:ind w:left="2880" w:hanging="360"/>
-      </w:pPr>
-      <w:rPr>
-        <w:rFonts w:ascii="Wingdings" w:hAnsi="Wingdings" w:hint="default"/>
-        <w:sz w:val="20"/>
-      </w:rPr>
-    </w:lvl>
-    <w:lvl w:ilvl="4" w:tentative="1">
-      <w:start w:val="1"/>
-      <w:numFmt w:val="bullet"/>
-      <w:lvlText w:val=""/>
-      <w:lvlJc w:val="left"/>
-      <w:pPr>
-        <w:tabs>
-          <w:tab w:val="num" w:pos="3600"/>
-        </w:tabs>
-        <w:ind w:left="3600" w:hanging="360"/>
-      </w:pPr>
-      <w:rPr>
-        <w:rFonts w:ascii="Wingdings" w:hAnsi="Wingdings" w:hint="default"/>
-        <w:sz w:val="20"/>
-      </w:rPr>
-    </w:lvl>
-    <w:lvl w:ilvl="5" w:tentative="1">
-      <w:start w:val="1"/>
-      <w:numFmt w:val="bullet"/>
-      <w:lvlText w:val=""/>
-      <w:lvlJc w:val="left"/>
-      <w:pPr>
-        <w:tabs>
-          <w:tab w:val="num" w:pos="4320"/>
-        </w:tabs>
-        <w:ind w:left="4320" w:hanging="360"/>
-      </w:pPr>
-      <w:rPr>
-        <w:rFonts w:ascii="Wingdings" w:hAnsi="Wingdings" w:hint="default"/>
-        <w:sz w:val="20"/>
-      </w:rPr>
-    </w:lvl>
-    <w:lvl w:ilvl="6" w:tentative="1">
-      <w:start w:val="1"/>
-      <w:numFmt w:val="bullet"/>
-      <w:lvlText w:val=""/>
-      <w:lvlJc w:val="left"/>
-      <w:pPr>
-        <w:tabs>
-          <w:tab w:val="num" w:pos="5040"/>
-        </w:tabs>
-        <w:ind w:left="5040" w:hanging="360"/>
-      </w:pPr>
-      <w:rPr>
-        <w:rFonts w:ascii="Wingdings" w:hAnsi="Wingdings" w:hint="default"/>
-        <w:sz w:val="20"/>
-      </w:rPr>
-    </w:lvl>
-    <w:lvl w:ilvl="7" w:tentative="1">
-      <w:start w:val="1"/>
-      <w:numFmt w:val="bullet"/>
-      <w:lvlText w:val=""/>
-      <w:lvlJc w:val="left"/>
-      <w:pPr>
-        <w:tabs>
-          <w:tab w:val="num" w:pos="5760"/>
-        </w:tabs>
-        <w:ind w:left="5760" w:hanging="360"/>
-      </w:pPr>
-      <w:rPr>
-        <w:rFonts w:ascii="Wingdings" w:hAnsi="Wingdings" w:hint="default"/>
-        <w:sz w:val="20"/>
-      </w:rPr>
-    </w:lvl>
-    <w:lvl w:ilvl="8" w:tentative="1">
-      <w:start w:val="1"/>
-      <w:numFmt w:val="bullet"/>
-      <w:lvlText w:val=""/>
-      <w:lvlJc w:val="left"/>
-      <w:pPr>
-        <w:tabs>
-          <w:tab w:val="num" w:pos="6480"/>
-        </w:tabs>
-        <w:ind w:left="6480" w:hanging="360"/>
-      </w:pPr>
-      <w:rPr>
-        <w:rFonts w:ascii="Wingdings" w:hAnsi="Wingdings" w:hint="default"/>
-        <w:sz w:val="20"/>
-      </w:rPr>
-    </w:lvl>
-  </w:abstractNum>
-  <w:abstractNum w:abstractNumId="4" w15:restartNumberingAfterBreak="0">
-    <w:nsid w:val="7B3033C9"/>
-    <w:multiLevelType w:val="multilevel"/>
-    <w:tmpl w:val="EB20DA0E"/>
-    <w:lvl w:ilvl="0">
-      <w:start w:val="3"/>
-      <w:numFmt w:val="decimal"/>
-      <w:lvlText w:val="%1."/>
-      <w:lvlJc w:val="left"/>
-      <w:pPr>
-        <w:tabs>
-          <w:tab w:val="num" w:pos="720"/>
-        </w:tabs>
-        <w:ind w:left="720" w:hanging="360"/>
-      </w:pPr>
-    </w:lvl>
-    <w:lvl w:ilvl="1" w:tentative="1">
-      <w:start w:val="1"/>
-      <w:numFmt w:val="decimal"/>
-      <w:lvlText w:val="%2."/>
-      <w:lvlJc w:val="left"/>
-      <w:pPr>
-        <w:tabs>
-          <w:tab w:val="num" w:pos="1440"/>
-        </w:tabs>
-        <w:ind w:left="1440" w:hanging="360"/>
-      </w:pPr>
-    </w:lvl>
-    <w:lvl w:ilvl="2" w:tentative="1">
-      <w:start w:val="1"/>
-      <w:numFmt w:val="decimal"/>
-      <w:lvlText w:val="%3."/>
-      <w:lvlJc w:val="left"/>
-      <w:pPr>
-        <w:tabs>
-          <w:tab w:val="num" w:pos="2160"/>
-        </w:tabs>
-        <w:ind w:left="2160" w:hanging="360"/>
-      </w:pPr>
-    </w:lvl>
-    <w:lvl w:ilvl="3" w:tentative="1">
-      <w:start w:val="1"/>
-      <w:numFmt w:val="decimal"/>
-      <w:lvlText w:val="%4."/>
-      <w:lvlJc w:val="left"/>
-      <w:pPr>
-        <w:tabs>
-          <w:tab w:val="num" w:pos="2880"/>
-        </w:tabs>
-        <w:ind w:left="2880" w:hanging="360"/>
-      </w:pPr>
-    </w:lvl>
-    <w:lvl w:ilvl="4" w:tentative="1">
-      <w:start w:val="1"/>
-      <w:numFmt w:val="decimal"/>
-      <w:lvlText w:val="%5."/>
-      <w:lvlJc w:val="left"/>
-      <w:pPr>
-        <w:tabs>
-          <w:tab w:val="num" w:pos="3600"/>
-        </w:tabs>
-        <w:ind w:left="3600" w:hanging="360"/>
-      </w:pPr>
-    </w:lvl>
-    <w:lvl w:ilvl="5" w:tentative="1">
-      <w:start w:val="1"/>
-      <w:numFmt w:val="decimal"/>
-      <w:lvlText w:val="%6."/>
-      <w:lvlJc w:val="left"/>
-      <w:pPr>
-        <w:tabs>
-          <w:tab w:val="num" w:pos="4320"/>
-        </w:tabs>
-        <w:ind w:left="4320" w:hanging="360"/>
-      </w:pPr>
-    </w:lvl>
-    <w:lvl w:ilvl="6" w:tentative="1">
-      <w:start w:val="1"/>
-      <w:numFmt w:val="decimal"/>
-      <w:lvlText w:val="%7."/>
-      <w:lvlJc w:val="left"/>
-      <w:pPr>
-        <w:tabs>
-          <w:tab w:val="num" w:pos="5040"/>
-        </w:tabs>
-        <w:ind w:left="5040" w:hanging="360"/>
-      </w:pPr>
-    </w:lvl>
-    <w:lvl w:ilvl="7" w:tentative="1">
-      <w:start w:val="1"/>
-      <w:numFmt w:val="decimal"/>
-      <w:lvlText w:val="%8."/>
-      <w:lvlJc w:val="left"/>
-      <w:pPr>
-        <w:tabs>
-          <w:tab w:val="num" w:pos="5760"/>
-        </w:tabs>
-        <w:ind w:left="5760" w:hanging="360"/>
-      </w:pPr>
-    </w:lvl>
-    <w:lvl w:ilvl="8" w:tentative="1">
-      <w:start w:val="1"/>
-      <w:numFmt w:val="decimal"/>
-      <w:lvlText w:val="%9."/>
-      <w:lvlJc w:val="left"/>
-      <w:pPr>
-        <w:tabs>
-          <w:tab w:val="num" w:pos="6480"/>
-        </w:tabs>
-        <w:ind w:left="6480" w:hanging="360"/>
+      <w:numFmt w:val="none"/>
+      <w:suff w:val="nothing"/>
+      <w:lvlText w:val=""/>
+      <w:lvlJc w:val="left"/>
+      <w:pPr>
+        <w:tabs>
+          <w:tab w:val="num" w:pos="0"/>
+        </w:tabs>
+        <w:ind w:left="0" w:hanging="0"/>
+      </w:pPr>
+    </w:lvl>
+    <w:lvl w:ilvl="1">
+      <w:start w:val="1"/>
+      <w:numFmt w:val="none"/>
+      <w:suff w:val="nothing"/>
+      <w:lvlText w:val=""/>
+      <w:lvlJc w:val="left"/>
+      <w:pPr>
+        <w:tabs>
+          <w:tab w:val="num" w:pos="0"/>
+        </w:tabs>
+        <w:ind w:left="0" w:hanging="0"/>
+      </w:pPr>
+    </w:lvl>
+    <w:lvl w:ilvl="2">
+      <w:start w:val="1"/>
+      <w:numFmt w:val="none"/>
+      <w:suff w:val="nothing"/>
+      <w:lvlText w:val=""/>
+      <w:lvlJc w:val="left"/>
+      <w:pPr>
+        <w:tabs>
+          <w:tab w:val="num" w:pos="0"/>
+        </w:tabs>
+        <w:ind w:left="0" w:hanging="0"/>
+      </w:pPr>
+    </w:lvl>
+    <w:lvl w:ilvl="3">
+      <w:start w:val="1"/>
+      <w:numFmt w:val="none"/>
+      <w:suff w:val="nothing"/>
+      <w:lvlText w:val=""/>
+      <w:lvlJc w:val="left"/>
+      <w:pPr>
+        <w:tabs>
+          <w:tab w:val="num" w:pos="0"/>
+        </w:tabs>
+        <w:ind w:left="0" w:hanging="0"/>
+      </w:pPr>
+    </w:lvl>
+    <w:lvl w:ilvl="4">
+      <w:start w:val="1"/>
+      <w:numFmt w:val="none"/>
+      <w:suff w:val="nothing"/>
+      <w:lvlText w:val=""/>
+      <w:lvlJc w:val="left"/>
+      <w:pPr>
+        <w:tabs>
+          <w:tab w:val="num" w:pos="0"/>
+        </w:tabs>
+        <w:ind w:left="0" w:hanging="0"/>
+      </w:pPr>
+    </w:lvl>
+    <w:lvl w:ilvl="5">
+      <w:start w:val="1"/>
+      <w:numFmt w:val="none"/>
+      <w:suff w:val="nothing"/>
+      <w:lvlText w:val=""/>
+      <w:lvlJc w:val="left"/>
+      <w:pPr>
+        <w:tabs>
+          <w:tab w:val="num" w:pos="0"/>
+        </w:tabs>
+        <w:ind w:left="0" w:hanging="0"/>
+      </w:pPr>
+    </w:lvl>
+    <w:lvl w:ilvl="6">
+      <w:start w:val="1"/>
+      <w:numFmt w:val="none"/>
+      <w:suff w:val="nothing"/>
+      <w:lvlText w:val=""/>
+      <w:lvlJc w:val="left"/>
+      <w:pPr>
+        <w:tabs>
+          <w:tab w:val="num" w:pos="0"/>
+        </w:tabs>
+        <w:ind w:left="0" w:hanging="0"/>
+      </w:pPr>
+    </w:lvl>
+    <w:lvl w:ilvl="7">
+      <w:start w:val="1"/>
+      <w:numFmt w:val="none"/>
+      <w:suff w:val="nothing"/>
+      <w:lvlText w:val=""/>
+      <w:lvlJc w:val="left"/>
+      <w:pPr>
+        <w:tabs>
+          <w:tab w:val="num" w:pos="0"/>
+        </w:tabs>
+        <w:ind w:left="0" w:hanging="0"/>
+      </w:pPr>
+    </w:lvl>
+    <w:lvl w:ilvl="8">
+      <w:start w:val="1"/>
+      <w:numFmt w:val="none"/>
+      <w:suff w:val="nothing"/>
+      <w:lvlText w:val=""/>
+      <w:lvlJc w:val="left"/>
+      <w:pPr>
+        <w:tabs>
+          <w:tab w:val="num" w:pos="0"/>
+        </w:tabs>
+        <w:ind w:left="0" w:hanging="0"/>
       </w:pPr>
     </w:lvl>
   </w:abstractNum>
   <w:num w:numId="1">
-    <w:abstractNumId w:val="0"/>
+    <w:abstractNumId w:val="1"/>
   </w:num>
   <w:num w:numId="2">
-    <w:abstractNumId w:val="1"/>
+    <w:abstractNumId w:val="2"/>
   </w:num>
   <w:num w:numId="3">
-    <w:abstractNumId w:val="4"/>
-    <w:lvlOverride w:ilvl="0">
-      <w:lvl w:ilvl="0">
-        <w:numFmt w:val="decimal"/>
-        <w:lvlText w:val="%1."/>
-        <w:lvlJc w:val="left"/>
-      </w:lvl>
-    </w:lvlOverride>
+    <w:abstractNumId w:val="3"/>
   </w:num>
   <w:num w:numId="4">
-    <w:abstractNumId w:val="3"/>
+    <w:abstractNumId w:val="4"/>
   </w:num>
   <w:num w:numId="5">
-    <w:abstractNumId w:val="2"/>
-    <w:lvlOverride w:ilvl="0">
-      <w:lvl w:ilvl="0">
-        <w:numFmt w:val="decimal"/>
-        <w:lvlText w:val="%1."/>
-        <w:lvlJc w:val="left"/>
-      </w:lvl>
-    </w:lvlOverride>
+    <w:abstractNumId w:val="5"/>
+  </w:num>
+  <w:num w:numId="6">
+    <w:abstractNumId w:val="6"/>
   </w:num>
 </w:numbering>
 </file>
 
 <file path=word/styles.xml><?xml version="1.0" encoding="utf-8"?>
-<w:styles xmlns:mc="http://schemas.openxmlformats.org/markup-compatibility/2006" xmlns:r="http://schemas.openxmlformats.org/officeDocument/2006/relationships" xmlns:w="http://schemas.openxmlformats.org/wordprocessingml/2006/main" xmlns:w14="http://schemas.microsoft.com/office/word/2010/wordml" xmlns:w15="http://schemas.microsoft.com/office/word/2012/wordml" xmlns:w16cex="http://schemas.microsoft.com/office/word/2018/wordml/cex" xmlns:w16cid="http://schemas.microsoft.com/office/word/2016/wordml/cid" xmlns:w16="http://schemas.microsoft.com/office/word/2018/wordml" xmlns:w16sdtdh="http://schemas.microsoft.com/office/word/2020/wordml/sdtdatahash" xmlns:w16se="http://schemas.microsoft.com/office/word/2015/wordml/symex" mc:Ignorable="w14 w15 w16se w16cid w16 w16cex w16sdtdh">
+<w:styles xmlns:w="http://schemas.openxmlformats.org/wordprocessingml/2006/main" xmlns:w14="http://schemas.microsoft.com/office/word/2010/wordml" xmlns:mc="http://schemas.openxmlformats.org/markup-compatibility/2006" mc:Ignorable="w14">
   <w:docDefaults>
     <w:rPrDefault>
       <w:rPr>
-        <w:rFonts w:asciiTheme="minorHAnsi" w:eastAsiaTheme="minorHAnsi" w:hAnsiTheme="minorHAnsi" w:cstheme="minorBidi"/>
+        <w:rFonts w:ascii="Calibri" w:hAnsi="Calibri" w:eastAsia="Calibri" w:cs="" w:asciiTheme="minorHAnsi" w:cstheme="minorBidi" w:eastAsiaTheme="minorHAnsi" w:hAnsiTheme="minorHAnsi"/>
         <w:sz w:val="22"/>
         <w:szCs w:val="22"/>
         <w:lang w:val="it-IT" w:eastAsia="en-US" w:bidi="ar-SA"/>
@@ -1563,21 +1603,21 @@
     </w:rPrDefault>
     <w:pPrDefault>
       <w:pPr>
-        <w:spacing w:after="160" w:line="259" w:lineRule="auto"/>
+        <w:suppressAutoHyphens w:val="true"/>
       </w:pPr>
     </w:pPrDefault>
   </w:docDefaults>
   <w:latentStyles w:defLockedState="0" w:defUIPriority="99" w:defSemiHidden="0" w:defUnhideWhenUsed="0" w:defQFormat="0" w:count="376">
     <w:lsdException w:name="Normal" w:uiPriority="0" w:qFormat="1"/>
     <w:lsdException w:name="heading 1" w:uiPriority="9" w:qFormat="1"/>
-    <w:lsdException w:name="heading 2" w:semiHidden="1" w:uiPriority="9" w:unhideWhenUsed="1" w:qFormat="1"/>
-    <w:lsdException w:name="heading 3" w:semiHidden="1" w:uiPriority="9" w:unhideWhenUsed="1" w:qFormat="1"/>
-    <w:lsdException w:name="heading 4" w:semiHidden="1" w:uiPriority="9" w:unhideWhenUsed="1" w:qFormat="1"/>
-    <w:lsdException w:name="heading 5" w:semiHidden="1" w:uiPriority="9" w:unhideWhenUsed="1" w:qFormat="1"/>
-    <w:lsdException w:name="heading 6" w:semiHidden="1" w:uiPriority="9" w:unhideWhenUsed="1" w:qFormat="1"/>
-    <w:lsdException w:name="heading 7" w:semiHidden="1" w:uiPriority="9" w:unhideWhenUsed="1" w:qFormat="1"/>
-    <w:lsdException w:name="heading 8" w:semiHidden="1" w:uiPriority="9" w:unhideWhenUsed="1" w:qFormat="1"/>
-    <w:lsdException w:name="heading 9" w:semiHidden="1" w:uiPriority="9" w:unhideWhenUsed="1" w:qFormat="1"/>
+    <w:lsdException w:name="heading 2" w:uiPriority="9" w:semiHidden="1" w:unhideWhenUsed="1" w:qFormat="1"/>
+    <w:lsdException w:name="heading 3" w:uiPriority="9" w:semiHidden="1" w:unhideWhenUsed="1" w:qFormat="1"/>
+    <w:lsdException w:name="heading 4" w:uiPriority="9" w:semiHidden="1" w:unhideWhenUsed="1" w:qFormat="1"/>
+    <w:lsdException w:name="heading 5" w:uiPriority="9" w:semiHidden="1" w:unhideWhenUsed="1" w:qFormat="1"/>
+    <w:lsdException w:name="heading 6" w:uiPriority="9" w:semiHidden="1" w:unhideWhenUsed="1" w:qFormat="1"/>
+    <w:lsdException w:name="heading 7" w:uiPriority="9" w:semiHidden="1" w:unhideWhenUsed="1" w:qFormat="1"/>
+    <w:lsdException w:name="heading 8" w:uiPriority="9" w:semiHidden="1" w:unhideWhenUsed="1" w:qFormat="1"/>
+    <w:lsdException w:name="heading 9" w:uiPriority="9" w:semiHidden="1" w:unhideWhenUsed="1" w:qFormat="1"/>
     <w:lsdException w:name="index 1" w:semiHidden="1" w:unhideWhenUsed="1"/>
     <w:lsdException w:name="index 2" w:semiHidden="1" w:unhideWhenUsed="1"/>
     <w:lsdException w:name="index 3" w:semiHidden="1" w:unhideWhenUsed="1"/>
@@ -1587,22 +1627,22 @@
     <w:lsdException w:name="index 7" w:semiHidden="1" w:unhideWhenUsed="1"/>
     <w:lsdException w:name="index 8" w:semiHidden="1" w:unhideWhenUsed="1"/>
     <w:lsdException w:name="index 9" w:semiHidden="1" w:unhideWhenUsed="1"/>
-    <w:lsdException w:name="toc 1" w:semiHidden="1" w:uiPriority="39" w:unhideWhenUsed="1"/>
-    <w:lsdException w:name="toc 2" w:semiHidden="1" w:uiPriority="39" w:unhideWhenUsed="1"/>
-    <w:lsdException w:name="toc 3" w:semiHidden="1" w:uiPriority="39" w:unhideWhenUsed="1"/>
-    <w:lsdException w:name="toc 4" w:semiHidden="1" w:uiPriority="39" w:unhideWhenUsed="1"/>
-    <w:lsdException w:name="toc 5" w:semiHidden="1" w:uiPriority="39" w:unhideWhenUsed="1"/>
-    <w:lsdException w:name="toc 6" w:semiHidden="1" w:uiPriority="39" w:unhideWhenUsed="1"/>
-    <w:lsdException w:name="toc 7" w:semiHidden="1" w:uiPriority="39" w:unhideWhenUsed="1"/>
-    <w:lsdException w:name="toc 8" w:semiHidden="1" w:uiPriority="39" w:unhideWhenUsed="1"/>
-    <w:lsdException w:name="toc 9" w:semiHidden="1" w:uiPriority="39" w:unhideWhenUsed="1"/>
+    <w:lsdException w:name="toc 1" w:uiPriority="39" w:semiHidden="1" w:unhideWhenUsed="1"/>
+    <w:lsdException w:name="toc 2" w:uiPriority="39" w:semiHidden="1" w:unhideWhenUsed="1"/>
+    <w:lsdException w:name="toc 3" w:uiPriority="39" w:semiHidden="1" w:unhideWhenUsed="1"/>
+    <w:lsdException w:name="toc 4" w:uiPriority="39" w:semiHidden="1" w:unhideWhenUsed="1"/>
+    <w:lsdException w:name="toc 5" w:uiPriority="39" w:semiHidden="1" w:unhideWhenUsed="1"/>
+    <w:lsdException w:name="toc 6" w:uiPriority="39" w:semiHidden="1" w:unhideWhenUsed="1"/>
+    <w:lsdException w:name="toc 7" w:uiPriority="39" w:semiHidden="1" w:unhideWhenUsed="1"/>
+    <w:lsdException w:name="toc 8" w:uiPriority="39" w:semiHidden="1" w:unhideWhenUsed="1"/>
+    <w:lsdException w:name="toc 9" w:uiPriority="39" w:semiHidden="1" w:unhideWhenUsed="1"/>
     <w:lsdException w:name="Normal Indent" w:semiHidden="1" w:unhideWhenUsed="1"/>
     <w:lsdException w:name="footnote text" w:semiHidden="1" w:unhideWhenUsed="1"/>
     <w:lsdException w:name="annotation text" w:semiHidden="1" w:unhideWhenUsed="1"/>
     <w:lsdException w:name="header" w:semiHidden="1" w:unhideWhenUsed="1"/>
     <w:lsdException w:name="footer" w:semiHidden="1" w:unhideWhenUsed="1"/>
     <w:lsdException w:name="index heading" w:semiHidden="1" w:unhideWhenUsed="1"/>
-    <w:lsdException w:name="caption" w:semiHidden="1" w:uiPriority="35" w:unhideWhenUsed="1" w:qFormat="1"/>
+    <w:lsdException w:name="caption" w:uiPriority="35" w:semiHidden="1" w:unhideWhenUsed="1" w:qFormat="1"/>
     <w:lsdException w:name="table of figures" w:semiHidden="1" w:unhideWhenUsed="1"/>
     <w:lsdException w:name="envelope address" w:semiHidden="1" w:unhideWhenUsed="1"/>
     <w:lsdException w:name="envelope return" w:semiHidden="1" w:unhideWhenUsed="1"/>
@@ -1633,7 +1673,7 @@
     <w:lsdException w:name="Title" w:uiPriority="10" w:qFormat="1"/>
     <w:lsdException w:name="Closing" w:semiHidden="1" w:unhideWhenUsed="1"/>
     <w:lsdException w:name="Signature" w:semiHidden="1" w:unhideWhenUsed="1"/>
-    <w:lsdException w:name="Default Paragraph Font" w:semiHidden="1" w:uiPriority="1" w:unhideWhenUsed="1"/>
+    <w:lsdException w:name="Default Paragraph Font" w:uiPriority="1" w:semiHidden="1" w:unhideWhenUsed="1"/>
     <w:lsdException w:name="Body Text" w:semiHidden="1" w:unhideWhenUsed="1"/>
     <w:lsdException w:name="Body Text Indent" w:semiHidden="1" w:unhideWhenUsed="1"/>
     <w:lsdException w:name="List Continue" w:semiHidden="1" w:unhideWhenUsed="1"/>
@@ -1833,8 +1873,8 @@
     <w:lsdException w:name="Subtle Reference" w:uiPriority="31" w:qFormat="1"/>
     <w:lsdException w:name="Intense Reference" w:uiPriority="32" w:qFormat="1"/>
     <w:lsdException w:name="Book Title" w:uiPriority="33" w:qFormat="1"/>
-    <w:lsdException w:name="Bibliography" w:semiHidden="1" w:uiPriority="37" w:unhideWhenUsed="1"/>
-    <w:lsdException w:name="TOC Heading" w:semiHidden="1" w:uiPriority="39" w:unhideWhenUsed="1" w:qFormat="1"/>
+    <w:lsdException w:name="Bibliography" w:uiPriority="37" w:semiHidden="1" w:unhideWhenUsed="1"/>
+    <w:lsdException w:name="TOC Heading" w:uiPriority="39" w:semiHidden="1" w:unhideWhenUsed="1" w:qFormat="1"/>
     <w:lsdException w:name="Plain Table 1" w:uiPriority="41"/>
     <w:lsdException w:name="Plain Table 2" w:uiPriority="42"/>
     <w:lsdException w:name="Plain Table 3" w:uiPriority="43"/>
@@ -1945,23 +1985,37 @@
     <w:lsdException w:name="Unresolved Mention" w:semiHidden="1" w:unhideWhenUsed="1"/>
     <w:lsdException w:name="Smart Link" w:semiHidden="1" w:unhideWhenUsed="1"/>
   </w:latentStyles>
-  <w:style w:type="paragraph" w:default="1" w:styleId="Normal">
+  <w:style w:type="paragraph" w:styleId="Normal" w:default="1">
     <w:name w:val="Normal"/>
     <w:qFormat/>
+    <w:pPr>
+      <w:widowControl/>
+      <w:bidi w:val="0"/>
+      <w:spacing w:lineRule="auto" w:line="259" w:before="0" w:after="160"/>
+      <w:jc w:val="left"/>
+    </w:pPr>
+    <w:rPr>
+      <w:rFonts w:ascii="Calibri" w:hAnsi="Calibri" w:eastAsia="Calibri" w:cs="" w:asciiTheme="minorHAnsi" w:cstheme="minorBidi" w:eastAsiaTheme="minorHAnsi" w:hAnsiTheme="minorHAnsi"/>
+      <w:color w:val="auto"/>
+      <w:kern w:val="0"/>
+      <w:sz w:val="22"/>
+      <w:szCs w:val="22"/>
+      <w:lang w:val="it-IT" w:eastAsia="en-US" w:bidi="ar-SA"/>
+    </w:rPr>
   </w:style>
-  <w:style w:type="paragraph" w:styleId="Heading2">
-    <w:name w:val="heading 2"/>
+  <w:style w:type="paragraph" w:styleId="Titolo2">
+    <w:name w:val="Heading 2"/>
     <w:basedOn w:val="Normal"/>
     <w:link w:val="Heading2Char"/>
     <w:uiPriority w:val="9"/>
     <w:qFormat/>
-    <w:rsid w:val="000E5DD4"/>
+    <w:rsid w:val="000e5dd4"/>
     <w:pPr>
-      <w:spacing w:before="100" w:beforeAutospacing="1" w:after="100" w:afterAutospacing="1" w:line="240" w:lineRule="auto"/>
+      <w:spacing w:lineRule="auto" w:line="240" w:beforeAutospacing="1" w:afterAutospacing="1"/>
       <w:outlineLvl w:val="1"/>
     </w:pPr>
     <w:rPr>
-      <w:rFonts w:ascii="Times New Roman" w:eastAsia="Times New Roman" w:hAnsi="Times New Roman" w:cs="Times New Roman"/>
+      <w:rFonts w:ascii="Times New Roman" w:hAnsi="Times New Roman" w:eastAsia="Times New Roman" w:cs="Times New Roman"/>
       <w:b/>
       <w:bCs/>
       <w:sz w:val="36"/>
@@ -1969,45 +2023,98 @@
       <w:lang w:eastAsia="it-IT"/>
     </w:rPr>
   </w:style>
-  <w:style w:type="character" w:default="1" w:styleId="DefaultParagraphFont">
+  <w:style w:type="character" w:styleId="DefaultParagraphFont" w:default="1">
     <w:name w:val="Default Paragraph Font"/>
     <w:uiPriority w:val="1"/>
     <w:unhideWhenUsed/>
+    <w:qFormat/>
+    <w:rPr/>
   </w:style>
-  <w:style w:type="table" w:default="1" w:styleId="TableNormal">
-    <w:name w:val="Normal Table"/>
-    <w:uiPriority w:val="99"/>
-    <w:semiHidden/>
-    <w:unhideWhenUsed/>
-    <w:tblPr>
-      <w:tblInd w:w="0" w:type="dxa"/>
-      <w:tblCellMar>
-        <w:top w:w="0" w:type="dxa"/>
-        <w:left w:w="108" w:type="dxa"/>
-        <w:bottom w:w="0" w:type="dxa"/>
-        <w:right w:w="108" w:type="dxa"/>
-      </w:tblCellMar>
-    </w:tblPr>
-  </w:style>
-  <w:style w:type="numbering" w:default="1" w:styleId="NoList">
-    <w:name w:val="No List"/>
-    <w:uiPriority w:val="99"/>
-    <w:semiHidden/>
-    <w:unhideWhenUsed/>
-  </w:style>
-  <w:style w:type="character" w:customStyle="1" w:styleId="Heading2Char">
+  <w:style w:type="character" w:styleId="Heading2Char" w:customStyle="1">
     <w:name w:val="Heading 2 Char"/>
     <w:basedOn w:val="DefaultParagraphFont"/>
     <w:link w:val="Heading2"/>
     <w:uiPriority w:val="9"/>
-    <w:rsid w:val="000E5DD4"/>
+    <w:qFormat/>
+    <w:rsid w:val="000e5dd4"/>
     <w:rPr>
-      <w:rFonts w:ascii="Times New Roman" w:eastAsia="Times New Roman" w:hAnsi="Times New Roman" w:cs="Times New Roman"/>
+      <w:rFonts w:ascii="Times New Roman" w:hAnsi="Times New Roman" w:eastAsia="Times New Roman" w:cs="Times New Roman"/>
       <w:b/>
       <w:bCs/>
       <w:sz w:val="36"/>
       <w:szCs w:val="36"/>
       <w:lang w:eastAsia="it-IT"/>
+    </w:rPr>
+  </w:style>
+  <w:style w:type="character" w:styleId="CollegamentoInternet">
+    <w:name w:val="Collegamento Internet"/>
+    <w:basedOn w:val="DefaultParagraphFont"/>
+    <w:uiPriority w:val="99"/>
+    <w:semiHidden/>
+    <w:unhideWhenUsed/>
+    <w:rsid w:val="000e5dd4"/>
+    <w:rPr>
+      <w:color w:val="0000FF"/>
+      <w:u w:val="single"/>
+    </w:rPr>
+  </w:style>
+  <w:style w:type="paragraph" w:styleId="Titolo">
+    <w:name w:val="Titolo"/>
+    <w:basedOn w:val="Normal"/>
+    <w:next w:val="Corpodeltesto"/>
+    <w:qFormat/>
+    <w:pPr>
+      <w:keepNext w:val="true"/>
+      <w:spacing w:before="240" w:after="120"/>
+    </w:pPr>
+    <w:rPr>
+      <w:rFonts w:ascii="Liberation Sans" w:hAnsi="Liberation Sans" w:eastAsia="Noto Sans CJK SC" w:cs="Noto Sans Devanagari"/>
+      <w:sz w:val="28"/>
+      <w:szCs w:val="28"/>
+    </w:rPr>
+  </w:style>
+  <w:style w:type="paragraph" w:styleId="Corpodeltesto">
+    <w:name w:val="Body Text"/>
+    <w:basedOn w:val="Normal"/>
+    <w:pPr>
+      <w:spacing w:lineRule="auto" w:line="276" w:before="0" w:after="140"/>
+    </w:pPr>
+    <w:rPr/>
+  </w:style>
+  <w:style w:type="paragraph" w:styleId="Elenco">
+    <w:name w:val="List"/>
+    <w:basedOn w:val="Corpodeltesto"/>
+    <w:pPr/>
+    <w:rPr>
+      <w:rFonts w:cs="Noto Sans Devanagari"/>
+    </w:rPr>
+  </w:style>
+  <w:style w:type="paragraph" w:styleId="Didascalia">
+    <w:name w:val="Caption"/>
+    <w:basedOn w:val="Normal"/>
+    <w:qFormat/>
+    <w:pPr>
+      <w:suppressLineNumbers/>
+      <w:spacing w:before="120" w:after="120"/>
+    </w:pPr>
+    <w:rPr>
+      <w:rFonts w:cs="Noto Sans Devanagari"/>
+      <w:i/>
+      <w:iCs/>
+      <w:sz w:val="24"/>
+      <w:szCs w:val="24"/>
+    </w:rPr>
+  </w:style>
+  <w:style w:type="paragraph" w:styleId="Indice">
+    <w:name w:val="Indice"/>
+    <w:basedOn w:val="Normal"/>
+    <w:qFormat/>
+    <w:pPr>
+      <w:suppressLineNumbers/>
+    </w:pPr>
+    <w:rPr>
+      <w:rFonts w:cs="Noto Sans Devanagari"/>
+      <w:lang w:val="zxx" w:eastAsia="zxx" w:bidi="zxx"/>
     </w:rPr>
   </w:style>
   <w:style w:type="paragraph" w:styleId="NormalWeb">
@@ -2016,28 +2123,38 @@
     <w:uiPriority w:val="99"/>
     <w:semiHidden/>
     <w:unhideWhenUsed/>
-    <w:rsid w:val="000E5DD4"/>
+    <w:qFormat/>
+    <w:rsid w:val="000e5dd4"/>
     <w:pPr>
-      <w:spacing w:before="100" w:beforeAutospacing="1" w:after="100" w:afterAutospacing="1" w:line="240" w:lineRule="auto"/>
+      <w:spacing w:lineRule="auto" w:line="240" w:beforeAutospacing="1" w:afterAutospacing="1"/>
     </w:pPr>
     <w:rPr>
-      <w:rFonts w:ascii="Times New Roman" w:eastAsia="Times New Roman" w:hAnsi="Times New Roman" w:cs="Times New Roman"/>
+      <w:rFonts w:ascii="Times New Roman" w:hAnsi="Times New Roman" w:eastAsia="Times New Roman" w:cs="Times New Roman"/>
       <w:sz w:val="24"/>
       <w:szCs w:val="24"/>
       <w:lang w:eastAsia="it-IT"/>
     </w:rPr>
   </w:style>
-  <w:style w:type="character" w:styleId="Hyperlink">
-    <w:name w:val="Hyperlink"/>
-    <w:basedOn w:val="DefaultParagraphFont"/>
+  <w:style w:type="numbering" w:styleId="NoList" w:default="1">
+    <w:name w:val="No List"/>
     <w:uiPriority w:val="99"/>
     <w:semiHidden/>
     <w:unhideWhenUsed/>
-    <w:rsid w:val="000E5DD4"/>
-    <w:rPr>
-      <w:color w:val="0000FF"/>
-      <w:u w:val="single"/>
-    </w:rPr>
+    <w:qFormat/>
+  </w:style>
+  <w:style w:type="table" w:default="1" w:styleId="TableNormal">
+    <w:name w:val="Normal Table"/>
+    <w:uiPriority w:val="99"/>
+    <w:semiHidden/>
+    <w:unhideWhenUsed/>
+    <w:tblPr>
+      <w:tblCellMar>
+        <w:top w:w="0" w:type="dxa"/>
+        <w:left w:w="108" w:type="dxa"/>
+        <w:bottom w:w="0" w:type="dxa"/>
+        <w:right w:w="108" w:type="dxa"/>
+      </w:tblCellMar>
+    </w:tblPr>
   </w:style>
 </w:styles>
 </file>
